--- a/&TREASON PREVENTION SECURITY SYSTEMS/20231113 - Global United Defense, Inc. - Treason Prevention Security Systems - v1.0.1.15.docx
+++ b/&TREASON PREVENTION SECURITY SYSTEMS/20231113 - Global United Defense, Inc. - Treason Prevention Security Systems - v1.0.1.15.docx
@@ -191,7 +191,7 @@
           <w:sz w:val="28"/>
           <w:szCs w:val="28"/>
         </w:rPr>
-        <w:t>11/13/2023 10:00:06 AM</w:t>
+        <w:t>11/13/2023 11:34:44 AM</w:t>
       </w:r>
     </w:p>
     <w:p>
@@ -3413,6 +3413,67 @@
           <w:bCs/>
           <w:color w:val="FF0000"/>
         </w:rPr>
+        <w:t>D</w:t>
+      </w:r>
+      <w:r>
+        <w:rPr>
+          <w:b/>
+          <w:bCs/>
+          <w:color w:val="FF0000"/>
+        </w:rPr>
+        <w:t>IRECTED</w:t>
+      </w:r>
+      <w:r>
+        <w:rPr>
+          <w:b/>
+          <w:bCs/>
+          <w:color w:val="FF0000"/>
+        </w:rPr>
+        <w:t xml:space="preserve"> TREASON</w:t>
+      </w:r>
+      <w:r>
+        <w:rPr>
+          <w:b/>
+          <w:bCs/>
+        </w:rPr>
+        <w:t>;</w:t>
+      </w:r>
+    </w:p>
+    <w:p>
+      <w:pPr>
+        <w:ind w:left="720"/>
+        <w:jc w:val="both"/>
+        <w:rPr>
+          <w:b/>
+          <w:bCs/>
+        </w:rPr>
+      </w:pPr>
+      <w:r>
+        <w:rPr>
+          <w:u w:val="single"/>
+        </w:rPr>
+        <w:t>PREVENTION SECURITY SYSTEM</w:t>
+      </w:r>
+      <w:r>
+        <w:t>:</w:t>
+      </w:r>
+      <w:r>
+        <w:t xml:space="preserve"> </w:t>
+      </w:r>
+      <w:r>
+        <w:rPr>
+          <w:b/>
+          <w:bCs/>
+          <w:color w:val="FF0000"/>
+        </w:rPr>
+        <w:t xml:space="preserve">ANY </w:t>
+      </w:r>
+      <w:r>
+        <w:rPr>
+          <w:b/>
+          <w:bCs/>
+          <w:color w:val="FF0000"/>
+        </w:rPr>
         <w:t>DOCUMENT</w:t>
       </w:r>
       <w:r>
@@ -4109,6 +4170,7 @@
         <w:rPr>
           <w:u w:val="single"/>
         </w:rPr>
+        <w:lastRenderedPageBreak/>
         <w:t>PREVENTION SECURITY SYSTEM</w:t>
       </w:r>
       <w:r>
@@ -4162,6 +4224,1039 @@
         <w:rPr>
           <w:u w:val="single"/>
         </w:rPr>
+        <w:t>PREVENTION SECURITY SYSTEM</w:t>
+      </w:r>
+      <w:r>
+        <w:t>:</w:t>
+      </w:r>
+      <w:r>
+        <w:t xml:space="preserve"> </w:t>
+      </w:r>
+      <w:r>
+        <w:rPr>
+          <w:b/>
+          <w:bCs/>
+          <w:color w:val="FF0000"/>
+        </w:rPr>
+        <w:t xml:space="preserve">ANY </w:t>
+      </w:r>
+      <w:r>
+        <w:rPr>
+          <w:b/>
+          <w:bCs/>
+          <w:color w:val="FF0000"/>
+        </w:rPr>
+        <w:t>GLOBAL ECONOMY TREASON</w:t>
+      </w:r>
+      <w:r>
+        <w:rPr>
+          <w:b/>
+          <w:bCs/>
+        </w:rPr>
+        <w:t>;</w:t>
+      </w:r>
+    </w:p>
+    <w:p>
+      <w:pPr>
+        <w:ind w:left="720"/>
+        <w:jc w:val="both"/>
+        <w:rPr>
+          <w:b/>
+          <w:bCs/>
+        </w:rPr>
+      </w:pPr>
+      <w:r>
+        <w:rPr>
+          <w:u w:val="single"/>
+        </w:rPr>
+        <w:t>PREVENTION SECURITY SYSTEM</w:t>
+      </w:r>
+      <w:r>
+        <w:t>:</w:t>
+      </w:r>
+      <w:r>
+        <w:t xml:space="preserve"> </w:t>
+      </w:r>
+      <w:r>
+        <w:rPr>
+          <w:b/>
+          <w:bCs/>
+          <w:color w:val="FF0000"/>
+        </w:rPr>
+        <w:t xml:space="preserve">ANY </w:t>
+      </w:r>
+      <w:r>
+        <w:rPr>
+          <w:b/>
+          <w:bCs/>
+          <w:color w:val="FF0000"/>
+        </w:rPr>
+        <w:t>GLOBAL SECURITY HIGH TREASON</w:t>
+      </w:r>
+      <w:r>
+        <w:rPr>
+          <w:b/>
+          <w:bCs/>
+        </w:rPr>
+        <w:t>;</w:t>
+      </w:r>
+    </w:p>
+    <w:p>
+      <w:pPr>
+        <w:ind w:left="720"/>
+        <w:jc w:val="both"/>
+        <w:rPr>
+          <w:b/>
+          <w:bCs/>
+        </w:rPr>
+      </w:pPr>
+      <w:r>
+        <w:rPr>
+          <w:u w:val="single"/>
+        </w:rPr>
+        <w:t>PREVENTION SECURITY SYSTEM</w:t>
+      </w:r>
+      <w:r>
+        <w:t>:</w:t>
+      </w:r>
+      <w:r>
+        <w:t xml:space="preserve"> </w:t>
+      </w:r>
+      <w:r>
+        <w:rPr>
+          <w:b/>
+          <w:bCs/>
+          <w:color w:val="FF0000"/>
+        </w:rPr>
+        <w:t xml:space="preserve">ANY </w:t>
+      </w:r>
+      <w:r>
+        <w:rPr>
+          <w:b/>
+          <w:bCs/>
+          <w:color w:val="FF0000"/>
+        </w:rPr>
+        <w:t>GLOBAL SECURITY TREASON</w:t>
+      </w:r>
+      <w:r>
+        <w:rPr>
+          <w:b/>
+          <w:bCs/>
+        </w:rPr>
+        <w:t>;</w:t>
+      </w:r>
+    </w:p>
+    <w:p>
+      <w:pPr>
+        <w:ind w:left="720"/>
+        <w:jc w:val="both"/>
+        <w:rPr>
+          <w:b/>
+          <w:bCs/>
+        </w:rPr>
+      </w:pPr>
+      <w:r>
+        <w:rPr>
+          <w:u w:val="single"/>
+        </w:rPr>
+        <w:t>PREVENTION SECURITY SYSTEM</w:t>
+      </w:r>
+      <w:r>
+        <w:t>:</w:t>
+      </w:r>
+      <w:r>
+        <w:t xml:space="preserve"> </w:t>
+      </w:r>
+      <w:r>
+        <w:rPr>
+          <w:b/>
+          <w:bCs/>
+          <w:color w:val="FF0000"/>
+        </w:rPr>
+        <w:t xml:space="preserve">ANY </w:t>
+      </w:r>
+      <w:r>
+        <w:rPr>
+          <w:b/>
+          <w:bCs/>
+          <w:color w:val="FF0000"/>
+        </w:rPr>
+        <w:t>GLOBAL TREASON</w:t>
+      </w:r>
+      <w:r>
+        <w:rPr>
+          <w:b/>
+          <w:bCs/>
+        </w:rPr>
+        <w:t>;</w:t>
+      </w:r>
+    </w:p>
+    <w:p>
+      <w:pPr>
+        <w:ind w:left="720"/>
+        <w:jc w:val="both"/>
+        <w:rPr>
+          <w:b/>
+          <w:bCs/>
+        </w:rPr>
+      </w:pPr>
+      <w:r>
+        <w:rPr>
+          <w:u w:val="single"/>
+        </w:rPr>
+        <w:t>PREVENTION SECURITY SYSTEM</w:t>
+      </w:r>
+      <w:r>
+        <w:t>:</w:t>
+      </w:r>
+      <w:r>
+        <w:t xml:space="preserve"> </w:t>
+      </w:r>
+      <w:r>
+        <w:rPr>
+          <w:b/>
+          <w:bCs/>
+          <w:color w:val="FF0000"/>
+        </w:rPr>
+        <w:t xml:space="preserve">ANY </w:t>
+      </w:r>
+      <w:r>
+        <w:rPr>
+          <w:b/>
+          <w:bCs/>
+          <w:color w:val="FF0000"/>
+        </w:rPr>
+        <w:t>GRAND CONSPIRACY</w:t>
+      </w:r>
+      <w:r>
+        <w:rPr>
+          <w:b/>
+          <w:bCs/>
+          <w:color w:val="FF0000"/>
+        </w:rPr>
+        <w:t xml:space="preserve"> TREASON</w:t>
+      </w:r>
+      <w:r>
+        <w:rPr>
+          <w:b/>
+          <w:bCs/>
+        </w:rPr>
+        <w:t>;</w:t>
+      </w:r>
+    </w:p>
+    <w:p>
+      <w:pPr>
+        <w:ind w:left="720"/>
+        <w:jc w:val="both"/>
+        <w:rPr>
+          <w:b/>
+          <w:bCs/>
+        </w:rPr>
+      </w:pPr>
+      <w:r>
+        <w:rPr>
+          <w:u w:val="single"/>
+        </w:rPr>
+        <w:t>PREVENTION SECURITY SYSTEM</w:t>
+      </w:r>
+      <w:r>
+        <w:t>:</w:t>
+      </w:r>
+      <w:r>
+        <w:t xml:space="preserve"> </w:t>
+      </w:r>
+      <w:r>
+        <w:rPr>
+          <w:b/>
+          <w:bCs/>
+          <w:color w:val="FF0000"/>
+        </w:rPr>
+        <w:t xml:space="preserve">ANY </w:t>
+      </w:r>
+      <w:r>
+        <w:rPr>
+          <w:b/>
+          <w:bCs/>
+          <w:color w:val="FF0000"/>
+        </w:rPr>
+        <w:t>GRAND JURY</w:t>
+      </w:r>
+      <w:r>
+        <w:rPr>
+          <w:b/>
+          <w:bCs/>
+          <w:color w:val="FF0000"/>
+        </w:rPr>
+        <w:t xml:space="preserve"> TREASON</w:t>
+      </w:r>
+      <w:r>
+        <w:rPr>
+          <w:b/>
+          <w:bCs/>
+        </w:rPr>
+        <w:t>;</w:t>
+      </w:r>
+    </w:p>
+    <w:p>
+      <w:pPr>
+        <w:ind w:left="720"/>
+        <w:jc w:val="both"/>
+        <w:rPr>
+          <w:b/>
+          <w:bCs/>
+        </w:rPr>
+      </w:pPr>
+      <w:r>
+        <w:rPr>
+          <w:u w:val="single"/>
+        </w:rPr>
+        <w:t>PREVENTION SECURITY SYSTEM</w:t>
+      </w:r>
+      <w:r>
+        <w:t>:</w:t>
+      </w:r>
+      <w:r>
+        <w:t xml:space="preserve"> </w:t>
+      </w:r>
+      <w:r>
+        <w:rPr>
+          <w:b/>
+          <w:bCs/>
+          <w:color w:val="FF0000"/>
+        </w:rPr>
+        <w:t xml:space="preserve">ANY </w:t>
+      </w:r>
+      <w:r>
+        <w:rPr>
+          <w:b/>
+          <w:bCs/>
+          <w:color w:val="FF0000"/>
+        </w:rPr>
+        <w:t>GRAND SECURITY</w:t>
+      </w:r>
+      <w:r>
+        <w:rPr>
+          <w:b/>
+          <w:bCs/>
+          <w:color w:val="FF0000"/>
+        </w:rPr>
+        <w:t xml:space="preserve"> TREASON</w:t>
+      </w:r>
+      <w:r>
+        <w:rPr>
+          <w:b/>
+          <w:bCs/>
+        </w:rPr>
+        <w:t>;</w:t>
+      </w:r>
+    </w:p>
+    <w:p>
+      <w:pPr>
+        <w:ind w:left="720"/>
+        <w:jc w:val="both"/>
+        <w:rPr>
+          <w:b/>
+          <w:bCs/>
+        </w:rPr>
+      </w:pPr>
+      <w:r>
+        <w:rPr>
+          <w:u w:val="single"/>
+        </w:rPr>
+        <w:t>PREVENTION SECURITY SYSTEM</w:t>
+      </w:r>
+      <w:r>
+        <w:t>:</w:t>
+      </w:r>
+      <w:r>
+        <w:t xml:space="preserve"> </w:t>
+      </w:r>
+      <w:r>
+        <w:rPr>
+          <w:b/>
+          <w:bCs/>
+          <w:color w:val="FF0000"/>
+        </w:rPr>
+        <w:t xml:space="preserve">ANY </w:t>
+      </w:r>
+      <w:r>
+        <w:rPr>
+          <w:b/>
+          <w:bCs/>
+          <w:color w:val="FF0000"/>
+        </w:rPr>
+        <w:t>HIGH TREASON</w:t>
+      </w:r>
+      <w:r>
+        <w:rPr>
+          <w:b/>
+          <w:bCs/>
+        </w:rPr>
+        <w:t>;</w:t>
+      </w:r>
+    </w:p>
+    <w:p>
+      <w:pPr>
+        <w:ind w:left="720"/>
+        <w:jc w:val="both"/>
+        <w:rPr>
+          <w:b/>
+          <w:bCs/>
+        </w:rPr>
+      </w:pPr>
+      <w:r>
+        <w:rPr>
+          <w:u w:val="single"/>
+        </w:rPr>
+        <w:t>PREVENTION SECURITY SYSTEM</w:t>
+      </w:r>
+      <w:r>
+        <w:t>:</w:t>
+      </w:r>
+      <w:r>
+        <w:t xml:space="preserve"> </w:t>
+      </w:r>
+      <w:r>
+        <w:rPr>
+          <w:b/>
+          <w:bCs/>
+          <w:color w:val="FF0000"/>
+        </w:rPr>
+        <w:t xml:space="preserve">ANY </w:t>
+      </w:r>
+      <w:r>
+        <w:rPr>
+          <w:b/>
+          <w:bCs/>
+          <w:color w:val="FF0000"/>
+        </w:rPr>
+        <w:t>HUMANITARIAN</w:t>
+      </w:r>
+      <w:r>
+        <w:rPr>
+          <w:b/>
+          <w:bCs/>
+          <w:color w:val="FF0000"/>
+        </w:rPr>
+        <w:t xml:space="preserve"> TREASON</w:t>
+      </w:r>
+      <w:r>
+        <w:rPr>
+          <w:b/>
+          <w:bCs/>
+        </w:rPr>
+        <w:t>;</w:t>
+      </w:r>
+    </w:p>
+    <w:p>
+      <w:pPr>
+        <w:ind w:left="720"/>
+        <w:jc w:val="both"/>
+        <w:rPr>
+          <w:b/>
+          <w:bCs/>
+        </w:rPr>
+      </w:pPr>
+      <w:r>
+        <w:rPr>
+          <w:u w:val="single"/>
+        </w:rPr>
+        <w:t>PREVENTION SECURITY SYSTEM</w:t>
+      </w:r>
+      <w:r>
+        <w:t>:</w:t>
+      </w:r>
+      <w:r>
+        <w:t xml:space="preserve"> </w:t>
+      </w:r>
+      <w:r>
+        <w:rPr>
+          <w:b/>
+          <w:bCs/>
+          <w:color w:val="FF0000"/>
+        </w:rPr>
+        <w:t xml:space="preserve">ANY </w:t>
+      </w:r>
+      <w:r>
+        <w:rPr>
+          <w:b/>
+          <w:bCs/>
+          <w:color w:val="FF0000"/>
+        </w:rPr>
+        <w:t xml:space="preserve">INDUSTRIAL FRAUD </w:t>
+      </w:r>
+      <w:r>
+        <w:rPr>
+          <w:b/>
+          <w:bCs/>
+          <w:color w:val="FF0000"/>
+        </w:rPr>
+        <w:t>&amp;</w:t>
+      </w:r>
+      <w:r>
+        <w:rPr>
+          <w:b/>
+          <w:bCs/>
+          <w:color w:val="FF0000"/>
+        </w:rPr>
+        <w:t xml:space="preserve"> TREASON</w:t>
+      </w:r>
+      <w:r>
+        <w:rPr>
+          <w:b/>
+          <w:bCs/>
+        </w:rPr>
+        <w:t>;</w:t>
+      </w:r>
+    </w:p>
+    <w:p>
+      <w:pPr>
+        <w:ind w:left="720"/>
+        <w:jc w:val="both"/>
+        <w:rPr>
+          <w:b/>
+          <w:bCs/>
+        </w:rPr>
+      </w:pPr>
+      <w:r>
+        <w:rPr>
+          <w:u w:val="single"/>
+        </w:rPr>
+        <w:t>PREVENTION SECURITY SYSTEM</w:t>
+      </w:r>
+      <w:r>
+        <w:t>:</w:t>
+      </w:r>
+      <w:r>
+        <w:t xml:space="preserve"> </w:t>
+      </w:r>
+      <w:r>
+        <w:rPr>
+          <w:b/>
+          <w:bCs/>
+          <w:color w:val="FF0000"/>
+        </w:rPr>
+        <w:t xml:space="preserve">ANY </w:t>
+      </w:r>
+      <w:r>
+        <w:rPr>
+          <w:b/>
+          <w:bCs/>
+          <w:color w:val="FF0000"/>
+        </w:rPr>
+        <w:t>INDUSTRIAL TREASON</w:t>
+      </w:r>
+      <w:r>
+        <w:rPr>
+          <w:b/>
+          <w:bCs/>
+        </w:rPr>
+        <w:t>;</w:t>
+      </w:r>
+    </w:p>
+    <w:p>
+      <w:pPr>
+        <w:ind w:left="720"/>
+        <w:jc w:val="both"/>
+        <w:rPr>
+          <w:b/>
+          <w:bCs/>
+        </w:rPr>
+      </w:pPr>
+      <w:r>
+        <w:rPr>
+          <w:u w:val="single"/>
+        </w:rPr>
+        <w:t>PREVENTION SECURITY SYSTEM</w:t>
+      </w:r>
+      <w:r>
+        <w:t>:</w:t>
+      </w:r>
+      <w:r>
+        <w:t xml:space="preserve"> </w:t>
+      </w:r>
+      <w:r>
+        <w:rPr>
+          <w:b/>
+          <w:bCs/>
+          <w:color w:val="FF0000"/>
+        </w:rPr>
+        <w:t xml:space="preserve">ANY </w:t>
+      </w:r>
+      <w:r>
+        <w:rPr>
+          <w:b/>
+          <w:bCs/>
+          <w:color w:val="FF0000"/>
+        </w:rPr>
+        <w:t>INSURRECTION TREASON</w:t>
+      </w:r>
+      <w:r>
+        <w:rPr>
+          <w:b/>
+          <w:bCs/>
+        </w:rPr>
+        <w:t>;</w:t>
+      </w:r>
+    </w:p>
+    <w:p>
+      <w:pPr>
+        <w:ind w:left="720"/>
+        <w:jc w:val="both"/>
+        <w:rPr>
+          <w:b/>
+          <w:bCs/>
+        </w:rPr>
+      </w:pPr>
+      <w:r>
+        <w:rPr>
+          <w:u w:val="single"/>
+        </w:rPr>
+        <w:t>PREVENTION SECURITY SYSTEM</w:t>
+      </w:r>
+      <w:r>
+        <w:t>:</w:t>
+      </w:r>
+      <w:r>
+        <w:t xml:space="preserve"> </w:t>
+      </w:r>
+      <w:r>
+        <w:rPr>
+          <w:b/>
+          <w:bCs/>
+          <w:color w:val="FF0000"/>
+        </w:rPr>
+        <w:t xml:space="preserve">ANY </w:t>
+      </w:r>
+      <w:r>
+        <w:rPr>
+          <w:b/>
+          <w:bCs/>
+          <w:color w:val="FF0000"/>
+        </w:rPr>
+        <w:t>INTELLECTUAL PROPERTY THEFT TREASON</w:t>
+      </w:r>
+      <w:r>
+        <w:rPr>
+          <w:b/>
+          <w:bCs/>
+        </w:rPr>
+        <w:t>;</w:t>
+      </w:r>
+    </w:p>
+    <w:p>
+      <w:pPr>
+        <w:ind w:left="720"/>
+        <w:jc w:val="both"/>
+        <w:rPr>
+          <w:b/>
+          <w:bCs/>
+        </w:rPr>
+      </w:pPr>
+      <w:r>
+        <w:rPr>
+          <w:u w:val="single"/>
+        </w:rPr>
+        <w:t>PREVENTION SECURITY SYSTEM</w:t>
+      </w:r>
+      <w:r>
+        <w:t>:</w:t>
+      </w:r>
+      <w:r>
+        <w:t xml:space="preserve"> </w:t>
+      </w:r>
+      <w:r>
+        <w:rPr>
+          <w:b/>
+          <w:bCs/>
+          <w:color w:val="FF0000"/>
+        </w:rPr>
+        <w:t xml:space="preserve">ANY </w:t>
+      </w:r>
+      <w:r>
+        <w:rPr>
+          <w:b/>
+          <w:bCs/>
+          <w:color w:val="FF0000"/>
+        </w:rPr>
+        <w:t>INTELLECTUAL PROPERTY TREASON</w:t>
+      </w:r>
+      <w:r>
+        <w:rPr>
+          <w:b/>
+          <w:bCs/>
+        </w:rPr>
+        <w:t>;</w:t>
+      </w:r>
+    </w:p>
+    <w:p>
+      <w:pPr>
+        <w:ind w:left="720"/>
+        <w:jc w:val="both"/>
+        <w:rPr>
+          <w:b/>
+          <w:bCs/>
+        </w:rPr>
+      </w:pPr>
+      <w:r>
+        <w:rPr>
+          <w:u w:val="single"/>
+        </w:rPr>
+        <w:t>PREVENTION SECURITY SYSTEM</w:t>
+      </w:r>
+      <w:r>
+        <w:t>:</w:t>
+      </w:r>
+      <w:r>
+        <w:t xml:space="preserve"> </w:t>
+      </w:r>
+      <w:r>
+        <w:rPr>
+          <w:b/>
+          <w:bCs/>
+          <w:color w:val="FF0000"/>
+        </w:rPr>
+        <w:t xml:space="preserve">ANY </w:t>
+      </w:r>
+      <w:r>
+        <w:rPr>
+          <w:b/>
+          <w:bCs/>
+          <w:color w:val="FF0000"/>
+        </w:rPr>
+        <w:t>INTENSE</w:t>
+      </w:r>
+      <w:r>
+        <w:rPr>
+          <w:b/>
+          <w:bCs/>
+          <w:color w:val="FF0000"/>
+        </w:rPr>
+        <w:t xml:space="preserve"> TREASON</w:t>
+      </w:r>
+      <w:r>
+        <w:rPr>
+          <w:b/>
+          <w:bCs/>
+        </w:rPr>
+        <w:t>;</w:t>
+      </w:r>
+    </w:p>
+    <w:p>
+      <w:pPr>
+        <w:ind w:left="720"/>
+        <w:jc w:val="both"/>
+        <w:rPr>
+          <w:b/>
+          <w:bCs/>
+        </w:rPr>
+      </w:pPr>
+      <w:r>
+        <w:rPr>
+          <w:u w:val="single"/>
+        </w:rPr>
+        <w:t>PREVENTION SECURITY SYSTEM</w:t>
+      </w:r>
+      <w:r>
+        <w:t>:</w:t>
+      </w:r>
+      <w:r>
+        <w:t xml:space="preserve"> </w:t>
+      </w:r>
+      <w:r>
+        <w:rPr>
+          <w:b/>
+          <w:bCs/>
+          <w:color w:val="FF0000"/>
+        </w:rPr>
+        <w:t xml:space="preserve">ANY </w:t>
+      </w:r>
+      <w:r>
+        <w:rPr>
+          <w:b/>
+          <w:bCs/>
+          <w:color w:val="FF0000"/>
+        </w:rPr>
+        <w:t>INTENTIONAL</w:t>
+      </w:r>
+      <w:r>
+        <w:rPr>
+          <w:b/>
+          <w:bCs/>
+          <w:color w:val="FF0000"/>
+        </w:rPr>
+        <w:t xml:space="preserve"> TREASON</w:t>
+      </w:r>
+      <w:r>
+        <w:rPr>
+          <w:b/>
+          <w:bCs/>
+        </w:rPr>
+        <w:t>;</w:t>
+      </w:r>
+    </w:p>
+    <w:p>
+      <w:pPr>
+        <w:ind w:left="720"/>
+        <w:jc w:val="both"/>
+        <w:rPr>
+          <w:b/>
+          <w:bCs/>
+        </w:rPr>
+      </w:pPr>
+      <w:r>
+        <w:rPr>
+          <w:u w:val="single"/>
+        </w:rPr>
+        <w:t>PREVENTION SECURITY SYSTEM</w:t>
+      </w:r>
+      <w:r>
+        <w:t>:</w:t>
+      </w:r>
+      <w:r>
+        <w:t xml:space="preserve"> </w:t>
+      </w:r>
+      <w:r>
+        <w:rPr>
+          <w:b/>
+          <w:bCs/>
+          <w:color w:val="FF0000"/>
+        </w:rPr>
+        <w:t xml:space="preserve">ANY </w:t>
+      </w:r>
+      <w:r>
+        <w:rPr>
+          <w:b/>
+          <w:bCs/>
+          <w:color w:val="FF0000"/>
+        </w:rPr>
+        <w:t>INTERNAL ATTACK</w:t>
+      </w:r>
+      <w:r>
+        <w:rPr>
+          <w:b/>
+          <w:bCs/>
+        </w:rPr>
+        <w:t>;</w:t>
+      </w:r>
+    </w:p>
+    <w:p>
+      <w:pPr>
+        <w:ind w:left="720"/>
+        <w:jc w:val="both"/>
+        <w:rPr>
+          <w:b/>
+          <w:bCs/>
+        </w:rPr>
+      </w:pPr>
+      <w:r>
+        <w:rPr>
+          <w:u w:val="single"/>
+        </w:rPr>
+        <w:t>PREVENTION SECURITY SYSTEM</w:t>
+      </w:r>
+      <w:r>
+        <w:t>:</w:t>
+      </w:r>
+      <w:r>
+        <w:t xml:space="preserve"> </w:t>
+      </w:r>
+      <w:r>
+        <w:rPr>
+          <w:b/>
+          <w:bCs/>
+          <w:color w:val="FF0000"/>
+        </w:rPr>
+        <w:t xml:space="preserve">ANY </w:t>
+      </w:r>
+      <w:r>
+        <w:rPr>
+          <w:b/>
+          <w:bCs/>
+          <w:color w:val="FF0000"/>
+        </w:rPr>
+        <w:t>INTERNAL</w:t>
+      </w:r>
+      <w:r>
+        <w:rPr>
+          <w:b/>
+          <w:bCs/>
+          <w:color w:val="FF0000"/>
+        </w:rPr>
+        <w:t xml:space="preserve"> TREASON</w:t>
+      </w:r>
+      <w:r>
+        <w:rPr>
+          <w:b/>
+          <w:bCs/>
+        </w:rPr>
+        <w:t>;</w:t>
+      </w:r>
+    </w:p>
+    <w:p>
+      <w:pPr>
+        <w:ind w:left="720"/>
+        <w:jc w:val="both"/>
+        <w:rPr>
+          <w:b/>
+          <w:bCs/>
+        </w:rPr>
+      </w:pPr>
+      <w:r>
+        <w:rPr>
+          <w:u w:val="single"/>
+        </w:rPr>
+        <w:t>PREVENTION SECURITY SYSTEM</w:t>
+      </w:r>
+      <w:r>
+        <w:t>:</w:t>
+      </w:r>
+      <w:r>
+        <w:t xml:space="preserve"> </w:t>
+      </w:r>
+      <w:r>
+        <w:rPr>
+          <w:b/>
+          <w:bCs/>
+          <w:color w:val="FF0000"/>
+        </w:rPr>
+        <w:t xml:space="preserve">ANY </w:t>
+      </w:r>
+      <w:r>
+        <w:rPr>
+          <w:b/>
+          <w:bCs/>
+          <w:color w:val="FF0000"/>
+        </w:rPr>
+        <w:t>INTERNAL-EXTERNAL</w:t>
+      </w:r>
+      <w:r>
+        <w:rPr>
+          <w:b/>
+          <w:bCs/>
+          <w:color w:val="FF0000"/>
+        </w:rPr>
+        <w:t xml:space="preserve"> TREASON</w:t>
+      </w:r>
+      <w:r>
+        <w:rPr>
+          <w:b/>
+          <w:bCs/>
+        </w:rPr>
+        <w:t>;</w:t>
+      </w:r>
+    </w:p>
+    <w:p>
+      <w:pPr>
+        <w:ind w:left="720"/>
+        <w:jc w:val="both"/>
+        <w:rPr>
+          <w:b/>
+          <w:bCs/>
+        </w:rPr>
+      </w:pPr>
+      <w:r>
+        <w:rPr>
+          <w:u w:val="single"/>
+        </w:rPr>
+        <w:t>PREVENTION SECURITY SYSTEM</w:t>
+      </w:r>
+      <w:r>
+        <w:t>:</w:t>
+      </w:r>
+      <w:r>
+        <w:t xml:space="preserve"> </w:t>
+      </w:r>
+      <w:r>
+        <w:rPr>
+          <w:b/>
+          <w:bCs/>
+          <w:color w:val="FF0000"/>
+        </w:rPr>
+        <w:t xml:space="preserve">ANY </w:t>
+      </w:r>
+      <w:r>
+        <w:rPr>
+          <w:b/>
+          <w:bCs/>
+          <w:color w:val="FF0000"/>
+        </w:rPr>
+        <w:t>INTERNATIONAL COURT TREASON</w:t>
+      </w:r>
+      <w:r>
+        <w:rPr>
+          <w:b/>
+          <w:bCs/>
+        </w:rPr>
+        <w:t>;</w:t>
+      </w:r>
+    </w:p>
+    <w:p>
+      <w:pPr>
+        <w:ind w:left="720"/>
+        <w:jc w:val="both"/>
+        <w:rPr>
+          <w:b/>
+          <w:bCs/>
+        </w:rPr>
+      </w:pPr>
+      <w:r>
+        <w:rPr>
+          <w:u w:val="single"/>
+        </w:rPr>
+        <w:t>PREVENTION SECURITY SYSTEM</w:t>
+      </w:r>
+      <w:r>
+        <w:t>:</w:t>
+      </w:r>
+      <w:r>
+        <w:t xml:space="preserve"> </w:t>
+      </w:r>
+      <w:r>
+        <w:rPr>
+          <w:b/>
+          <w:bCs/>
+          <w:color w:val="FF0000"/>
+        </w:rPr>
+        <w:t xml:space="preserve">ANY </w:t>
+      </w:r>
+      <w:r>
+        <w:rPr>
+          <w:b/>
+          <w:bCs/>
+          <w:color w:val="FF0000"/>
+        </w:rPr>
+        <w:t>INTERNATIONAL</w:t>
+      </w:r>
+      <w:r>
+        <w:rPr>
+          <w:b/>
+          <w:bCs/>
+          <w:color w:val="FF0000"/>
+        </w:rPr>
+        <w:t xml:space="preserve"> TREASON</w:t>
+      </w:r>
+      <w:r>
+        <w:rPr>
+          <w:b/>
+          <w:bCs/>
+        </w:rPr>
+        <w:t>;</w:t>
+      </w:r>
+    </w:p>
+    <w:p>
+      <w:pPr>
+        <w:ind w:left="720"/>
+        <w:jc w:val="both"/>
+        <w:rPr>
+          <w:b/>
+          <w:bCs/>
+        </w:rPr>
+      </w:pPr>
+      <w:r>
+        <w:rPr>
+          <w:u w:val="single"/>
+        </w:rPr>
         <w:lastRenderedPageBreak/>
         <w:t>PREVENTION SECURITY SYSTEM</w:t>
       </w:r>
@@ -4185,187 +5280,7 @@
           <w:bCs/>
           <w:color w:val="FF0000"/>
         </w:rPr>
-        <w:t>GLOBAL ECONOMY TREASON</w:t>
-      </w:r>
-      <w:r>
-        <w:rPr>
-          <w:b/>
-          <w:bCs/>
-        </w:rPr>
-        <w:t>;</w:t>
-      </w:r>
-    </w:p>
-    <w:p>
-      <w:pPr>
-        <w:ind w:left="720"/>
-        <w:jc w:val="both"/>
-        <w:rPr>
-          <w:b/>
-          <w:bCs/>
-        </w:rPr>
-      </w:pPr>
-      <w:r>
-        <w:rPr>
-          <w:u w:val="single"/>
-        </w:rPr>
-        <w:t>PREVENTION SECURITY SYSTEM</w:t>
-      </w:r>
-      <w:r>
-        <w:t>:</w:t>
-      </w:r>
-      <w:r>
-        <w:t xml:space="preserve"> </w:t>
-      </w:r>
-      <w:r>
-        <w:rPr>
-          <w:b/>
-          <w:bCs/>
-          <w:color w:val="FF0000"/>
-        </w:rPr>
-        <w:t xml:space="preserve">ANY </w:t>
-      </w:r>
-      <w:r>
-        <w:rPr>
-          <w:b/>
-          <w:bCs/>
-          <w:color w:val="FF0000"/>
-        </w:rPr>
-        <w:t>GLOBAL SECURITY HIGH TREASON</w:t>
-      </w:r>
-      <w:r>
-        <w:rPr>
-          <w:b/>
-          <w:bCs/>
-        </w:rPr>
-        <w:t>;</w:t>
-      </w:r>
-    </w:p>
-    <w:p>
-      <w:pPr>
-        <w:ind w:left="720"/>
-        <w:jc w:val="both"/>
-        <w:rPr>
-          <w:b/>
-          <w:bCs/>
-        </w:rPr>
-      </w:pPr>
-      <w:r>
-        <w:rPr>
-          <w:u w:val="single"/>
-        </w:rPr>
-        <w:t>PREVENTION SECURITY SYSTEM</w:t>
-      </w:r>
-      <w:r>
-        <w:t>:</w:t>
-      </w:r>
-      <w:r>
-        <w:t xml:space="preserve"> </w:t>
-      </w:r>
-      <w:r>
-        <w:rPr>
-          <w:b/>
-          <w:bCs/>
-          <w:color w:val="FF0000"/>
-        </w:rPr>
-        <w:t xml:space="preserve">ANY </w:t>
-      </w:r>
-      <w:r>
-        <w:rPr>
-          <w:b/>
-          <w:bCs/>
-          <w:color w:val="FF0000"/>
-        </w:rPr>
-        <w:t>GLOBAL SECURITY TREASON</w:t>
-      </w:r>
-      <w:r>
-        <w:rPr>
-          <w:b/>
-          <w:bCs/>
-        </w:rPr>
-        <w:t>;</w:t>
-      </w:r>
-    </w:p>
-    <w:p>
-      <w:pPr>
-        <w:ind w:left="720"/>
-        <w:jc w:val="both"/>
-        <w:rPr>
-          <w:b/>
-          <w:bCs/>
-        </w:rPr>
-      </w:pPr>
-      <w:r>
-        <w:rPr>
-          <w:u w:val="single"/>
-        </w:rPr>
-        <w:t>PREVENTION SECURITY SYSTEM</w:t>
-      </w:r>
-      <w:r>
-        <w:t>:</w:t>
-      </w:r>
-      <w:r>
-        <w:t xml:space="preserve"> </w:t>
-      </w:r>
-      <w:r>
-        <w:rPr>
-          <w:b/>
-          <w:bCs/>
-          <w:color w:val="FF0000"/>
-        </w:rPr>
-        <w:t xml:space="preserve">ANY </w:t>
-      </w:r>
-      <w:r>
-        <w:rPr>
-          <w:b/>
-          <w:bCs/>
-          <w:color w:val="FF0000"/>
-        </w:rPr>
-        <w:t>GLOBAL TREASON</w:t>
-      </w:r>
-      <w:r>
-        <w:rPr>
-          <w:b/>
-          <w:bCs/>
-        </w:rPr>
-        <w:t>;</w:t>
-      </w:r>
-    </w:p>
-    <w:p>
-      <w:pPr>
-        <w:ind w:left="720"/>
-        <w:jc w:val="both"/>
-        <w:rPr>
-          <w:b/>
-          <w:bCs/>
-        </w:rPr>
-      </w:pPr>
-      <w:r>
-        <w:rPr>
-          <w:u w:val="single"/>
-        </w:rPr>
-        <w:t>PREVENTION SECURITY SYSTEM</w:t>
-      </w:r>
-      <w:r>
-        <w:t>:</w:t>
-      </w:r>
-      <w:r>
-        <w:t xml:space="preserve"> </w:t>
-      </w:r>
-      <w:r>
-        <w:rPr>
-          <w:b/>
-          <w:bCs/>
-          <w:color w:val="FF0000"/>
-        </w:rPr>
-        <w:t xml:space="preserve">ANY </w:t>
-      </w:r>
-      <w:r>
-        <w:rPr>
-          <w:b/>
-          <w:bCs/>
-          <w:color w:val="FF0000"/>
-        </w:rPr>
-        <w:t>GRAND CONSPIRACY</w:t>
+        <w:t>JUDICIAL BRANCH</w:t>
       </w:r>
       <w:r>
         <w:rPr>
@@ -4418,7 +5333,325 @@
           <w:bCs/>
           <w:color w:val="FF0000"/>
         </w:rPr>
-        <w:t>GRAND JURY</w:t>
+        <w:t>LAWSUIT TREASON</w:t>
+      </w:r>
+      <w:r>
+        <w:rPr>
+          <w:b/>
+          <w:bCs/>
+        </w:rPr>
+        <w:t>;</w:t>
+      </w:r>
+    </w:p>
+    <w:p>
+      <w:pPr>
+        <w:ind w:left="720"/>
+        <w:jc w:val="both"/>
+        <w:rPr>
+          <w:b/>
+          <w:bCs/>
+        </w:rPr>
+      </w:pPr>
+      <w:r>
+        <w:rPr>
+          <w:u w:val="single"/>
+        </w:rPr>
+        <w:t>PREVENTION SECURITY SYSTEM</w:t>
+      </w:r>
+      <w:r>
+        <w:t>:</w:t>
+      </w:r>
+      <w:r>
+        <w:t xml:space="preserve"> </w:t>
+      </w:r>
+      <w:r>
+        <w:rPr>
+          <w:b/>
+          <w:bCs/>
+          <w:color w:val="FF0000"/>
+        </w:rPr>
+        <w:t xml:space="preserve">ANY </w:t>
+      </w:r>
+      <w:r>
+        <w:rPr>
+          <w:b/>
+          <w:bCs/>
+          <w:color w:val="FF0000"/>
+        </w:rPr>
+        <w:t xml:space="preserve">LEGAL </w:t>
+      </w:r>
+      <w:r>
+        <w:rPr>
+          <w:b/>
+          <w:bCs/>
+          <w:color w:val="FF0000"/>
+        </w:rPr>
+        <w:t>CASE TREASON</w:t>
+      </w:r>
+      <w:r>
+        <w:rPr>
+          <w:b/>
+          <w:bCs/>
+        </w:rPr>
+        <w:t>;</w:t>
+      </w:r>
+    </w:p>
+    <w:p>
+      <w:pPr>
+        <w:ind w:left="720"/>
+        <w:jc w:val="both"/>
+        <w:rPr>
+          <w:b/>
+          <w:bCs/>
+        </w:rPr>
+      </w:pPr>
+      <w:r>
+        <w:rPr>
+          <w:u w:val="single"/>
+        </w:rPr>
+        <w:t>PREVENTION SECURITY SYSTEM</w:t>
+      </w:r>
+      <w:r>
+        <w:t>:</w:t>
+      </w:r>
+      <w:r>
+        <w:t xml:space="preserve"> </w:t>
+      </w:r>
+      <w:r>
+        <w:rPr>
+          <w:b/>
+          <w:bCs/>
+          <w:color w:val="FF0000"/>
+        </w:rPr>
+        <w:t xml:space="preserve">ANY </w:t>
+      </w:r>
+      <w:r>
+        <w:rPr>
+          <w:b/>
+          <w:bCs/>
+          <w:color w:val="FF0000"/>
+        </w:rPr>
+        <w:t>LEGISLATIVE</w:t>
+      </w:r>
+      <w:r>
+        <w:rPr>
+          <w:b/>
+          <w:bCs/>
+          <w:color w:val="FF0000"/>
+        </w:rPr>
+        <w:t xml:space="preserve"> </w:t>
+      </w:r>
+      <w:r>
+        <w:rPr>
+          <w:b/>
+          <w:bCs/>
+          <w:color w:val="FF0000"/>
+        </w:rPr>
+        <w:t xml:space="preserve">BRANCH </w:t>
+      </w:r>
+      <w:r>
+        <w:rPr>
+          <w:b/>
+          <w:bCs/>
+          <w:color w:val="FF0000"/>
+        </w:rPr>
+        <w:t>TREASON</w:t>
+      </w:r>
+      <w:r>
+        <w:rPr>
+          <w:b/>
+          <w:bCs/>
+        </w:rPr>
+        <w:t>;</w:t>
+      </w:r>
+    </w:p>
+    <w:p>
+      <w:pPr>
+        <w:ind w:left="720"/>
+        <w:jc w:val="both"/>
+        <w:rPr>
+          <w:b/>
+          <w:bCs/>
+        </w:rPr>
+      </w:pPr>
+      <w:r>
+        <w:rPr>
+          <w:u w:val="single"/>
+        </w:rPr>
+        <w:t>PREVENTION SECURITY SYSTEM</w:t>
+      </w:r>
+      <w:r>
+        <w:t>:</w:t>
+      </w:r>
+      <w:r>
+        <w:t xml:space="preserve"> </w:t>
+      </w:r>
+      <w:r>
+        <w:rPr>
+          <w:b/>
+          <w:bCs/>
+          <w:color w:val="FF0000"/>
+        </w:rPr>
+        <w:t xml:space="preserve">ANY </w:t>
+      </w:r>
+      <w:r>
+        <w:rPr>
+          <w:b/>
+          <w:bCs/>
+          <w:color w:val="FF0000"/>
+        </w:rPr>
+        <w:t>MARRIAGE TREASON</w:t>
+      </w:r>
+      <w:r>
+        <w:rPr>
+          <w:b/>
+          <w:bCs/>
+        </w:rPr>
+        <w:t>;</w:t>
+      </w:r>
+    </w:p>
+    <w:p>
+      <w:pPr>
+        <w:ind w:left="720"/>
+        <w:jc w:val="both"/>
+        <w:rPr>
+          <w:b/>
+          <w:bCs/>
+        </w:rPr>
+      </w:pPr>
+      <w:r>
+        <w:rPr>
+          <w:u w:val="single"/>
+        </w:rPr>
+        <w:t>PREVENTION SECURITY SYSTEM</w:t>
+      </w:r>
+      <w:r>
+        <w:t>:</w:t>
+      </w:r>
+      <w:r>
+        <w:t xml:space="preserve"> </w:t>
+      </w:r>
+      <w:r>
+        <w:rPr>
+          <w:b/>
+          <w:bCs/>
+          <w:color w:val="FF0000"/>
+        </w:rPr>
+        <w:t xml:space="preserve">ANY </w:t>
+      </w:r>
+      <w:r>
+        <w:rPr>
+          <w:b/>
+          <w:bCs/>
+          <w:color w:val="FF0000"/>
+        </w:rPr>
+        <w:t>MASS TREASON</w:t>
+      </w:r>
+      <w:r>
+        <w:rPr>
+          <w:b/>
+          <w:bCs/>
+        </w:rPr>
+        <w:t>;</w:t>
+      </w:r>
+    </w:p>
+    <w:p>
+      <w:pPr>
+        <w:ind w:left="720"/>
+        <w:jc w:val="both"/>
+        <w:rPr>
+          <w:b/>
+          <w:bCs/>
+        </w:rPr>
+      </w:pPr>
+      <w:r>
+        <w:rPr>
+          <w:u w:val="single"/>
+        </w:rPr>
+        <w:t>PREVENTION SECURITY SYSTEM</w:t>
+      </w:r>
+      <w:r>
+        <w:t>:</w:t>
+      </w:r>
+      <w:r>
+        <w:t xml:space="preserve"> </w:t>
+      </w:r>
+      <w:r>
+        <w:rPr>
+          <w:b/>
+          <w:bCs/>
+          <w:color w:val="FF0000"/>
+        </w:rPr>
+        <w:t xml:space="preserve">ANY </w:t>
+      </w:r>
+      <w:r>
+        <w:rPr>
+          <w:b/>
+          <w:bCs/>
+          <w:color w:val="FF0000"/>
+        </w:rPr>
+        <w:t>MIND CONTROL</w:t>
+      </w:r>
+      <w:r>
+        <w:rPr>
+          <w:b/>
+          <w:bCs/>
+          <w:color w:val="FF0000"/>
+        </w:rPr>
+        <w:t xml:space="preserve"> </w:t>
+      </w:r>
+      <w:r>
+        <w:rPr>
+          <w:b/>
+          <w:bCs/>
+          <w:color w:val="FF0000"/>
+        </w:rPr>
+        <w:t>COOP</w:t>
+      </w:r>
+      <w:r>
+        <w:rPr>
+          <w:b/>
+          <w:bCs/>
+        </w:rPr>
+        <w:t>;</w:t>
+      </w:r>
+    </w:p>
+    <w:p>
+      <w:pPr>
+        <w:ind w:left="720"/>
+        <w:jc w:val="both"/>
+        <w:rPr>
+          <w:b/>
+          <w:bCs/>
+        </w:rPr>
+      </w:pPr>
+      <w:r>
+        <w:rPr>
+          <w:u w:val="single"/>
+        </w:rPr>
+        <w:t>PREVENTION SECURITY SYSTEM</w:t>
+      </w:r>
+      <w:r>
+        <w:t>:</w:t>
+      </w:r>
+      <w:r>
+        <w:t xml:space="preserve"> </w:t>
+      </w:r>
+      <w:r>
+        <w:rPr>
+          <w:b/>
+          <w:bCs/>
+          <w:color w:val="FF0000"/>
+        </w:rPr>
+        <w:t xml:space="preserve">ANY </w:t>
+      </w:r>
+      <w:r>
+        <w:rPr>
+          <w:b/>
+          <w:bCs/>
+          <w:color w:val="FF0000"/>
+        </w:rPr>
+        <w:t>MIND CONTROL</w:t>
       </w:r>
       <w:r>
         <w:rPr>
@@ -4471,7 +5704,699 @@
           <w:bCs/>
           <w:color w:val="FF0000"/>
         </w:rPr>
-        <w:t>GRAND SECURITY</w:t>
+        <w:t>MIS</w:t>
+      </w:r>
+      <w:r>
+        <w:rPr>
+          <w:b/>
+          <w:bCs/>
+          <w:color w:val="FF0000"/>
+        </w:rPr>
+        <w:t>USE</w:t>
+      </w:r>
+      <w:r>
+        <w:rPr>
+          <w:b/>
+          <w:bCs/>
+        </w:rPr>
+        <w:t xml:space="preserve"> </w:t>
+      </w:r>
+      <w:r>
+        <w:rPr>
+          <w:b/>
+          <w:bCs/>
+          <w:color w:val="0070C0"/>
+        </w:rPr>
+        <w:t>OF</w:t>
+      </w:r>
+      <w:r>
+        <w:rPr>
+          <w:b/>
+          <w:bCs/>
+        </w:rPr>
+        <w:t xml:space="preserve"> </w:t>
+      </w:r>
+      <w:r>
+        <w:rPr>
+          <w:b/>
+          <w:bCs/>
+          <w:color w:val="FF0000"/>
+        </w:rPr>
+        <w:t>ANY PRESIDENTIAL POWER</w:t>
+      </w:r>
+      <w:r>
+        <w:rPr>
+          <w:b/>
+          <w:bCs/>
+        </w:rPr>
+        <w:t xml:space="preserve"> </w:t>
+      </w:r>
+      <w:r>
+        <w:rPr>
+          <w:b/>
+          <w:bCs/>
+          <w:color w:val="0070C0"/>
+        </w:rPr>
+        <w:t>TO</w:t>
+      </w:r>
+      <w:r>
+        <w:rPr>
+          <w:b/>
+          <w:bCs/>
+        </w:rPr>
+        <w:t xml:space="preserve"> </w:t>
+      </w:r>
+      <w:r>
+        <w:rPr>
+          <w:b/>
+          <w:bCs/>
+          <w:color w:val="7030A0"/>
+        </w:rPr>
+        <w:t>COMMIT</w:t>
+      </w:r>
+      <w:r>
+        <w:rPr>
+          <w:b/>
+          <w:bCs/>
+        </w:rPr>
+        <w:t xml:space="preserve"> </w:t>
+      </w:r>
+      <w:r>
+        <w:rPr>
+          <w:b/>
+          <w:bCs/>
+          <w:color w:val="FF0000"/>
+        </w:rPr>
+        <w:t xml:space="preserve">                 ANY TREASONOUS ACT</w:t>
+      </w:r>
+      <w:r>
+        <w:rPr>
+          <w:b/>
+          <w:bCs/>
+        </w:rPr>
+        <w:t xml:space="preserve"> </w:t>
+      </w:r>
+      <w:r>
+        <w:rPr>
+          <w:b/>
+          <w:bCs/>
+          <w:color w:val="00B0F0"/>
+        </w:rPr>
+        <w:t>OR</w:t>
+      </w:r>
+      <w:r>
+        <w:rPr>
+          <w:b/>
+          <w:bCs/>
+        </w:rPr>
+        <w:t xml:space="preserve"> </w:t>
+      </w:r>
+      <w:r>
+        <w:rPr>
+          <w:b/>
+          <w:bCs/>
+          <w:color w:val="FF0000"/>
+        </w:rPr>
+        <w:t>ANY TREASONOUS VIOLATION</w:t>
+      </w:r>
+      <w:r>
+        <w:rPr>
+          <w:b/>
+          <w:bCs/>
+        </w:rPr>
+        <w:t>;</w:t>
+      </w:r>
+    </w:p>
+    <w:p>
+      <w:pPr>
+        <w:ind w:left="720"/>
+        <w:jc w:val="both"/>
+        <w:rPr>
+          <w:b/>
+          <w:bCs/>
+        </w:rPr>
+      </w:pPr>
+      <w:r>
+        <w:rPr>
+          <w:u w:val="single"/>
+        </w:rPr>
+        <w:t>PREVENTION SECURITY SYSTEM</w:t>
+      </w:r>
+      <w:r>
+        <w:t>:</w:t>
+      </w:r>
+      <w:r>
+        <w:t xml:space="preserve"> </w:t>
+      </w:r>
+      <w:r>
+        <w:rPr>
+          <w:b/>
+          <w:bCs/>
+          <w:color w:val="FF0000"/>
+        </w:rPr>
+        <w:t xml:space="preserve">ANY </w:t>
+      </w:r>
+      <w:r>
+        <w:rPr>
+          <w:b/>
+          <w:bCs/>
+          <w:color w:val="FF0000"/>
+        </w:rPr>
+        <w:t>MIS</w:t>
+      </w:r>
+      <w:r>
+        <w:rPr>
+          <w:b/>
+          <w:bCs/>
+          <w:color w:val="FF0000"/>
+        </w:rPr>
+        <w:t>USE</w:t>
+      </w:r>
+      <w:r>
+        <w:rPr>
+          <w:b/>
+          <w:bCs/>
+        </w:rPr>
+        <w:t xml:space="preserve"> </w:t>
+      </w:r>
+      <w:r>
+        <w:rPr>
+          <w:b/>
+          <w:bCs/>
+          <w:color w:val="0070C0"/>
+        </w:rPr>
+        <w:t>OF</w:t>
+      </w:r>
+      <w:r>
+        <w:rPr>
+          <w:b/>
+          <w:bCs/>
+        </w:rPr>
+        <w:t xml:space="preserve"> </w:t>
+      </w:r>
+      <w:r>
+        <w:rPr>
+          <w:b/>
+          <w:bCs/>
+          <w:color w:val="FF0000"/>
+        </w:rPr>
+        <w:t>ANY SUBPHEONA POWER</w:t>
+      </w:r>
+      <w:r>
+        <w:rPr>
+          <w:b/>
+          <w:bCs/>
+        </w:rPr>
+        <w:t xml:space="preserve"> </w:t>
+      </w:r>
+      <w:r>
+        <w:rPr>
+          <w:b/>
+          <w:bCs/>
+          <w:color w:val="0070C0"/>
+        </w:rPr>
+        <w:t>TO</w:t>
+      </w:r>
+      <w:r>
+        <w:rPr>
+          <w:b/>
+          <w:bCs/>
+        </w:rPr>
+        <w:t xml:space="preserve"> </w:t>
+      </w:r>
+      <w:r>
+        <w:rPr>
+          <w:b/>
+          <w:bCs/>
+          <w:color w:val="7030A0"/>
+        </w:rPr>
+        <w:t>COMMIT</w:t>
+      </w:r>
+      <w:r>
+        <w:rPr>
+          <w:b/>
+          <w:bCs/>
+        </w:rPr>
+        <w:t xml:space="preserve"> </w:t>
+      </w:r>
+      <w:r>
+        <w:rPr>
+          <w:b/>
+          <w:bCs/>
+          <w:color w:val="FF0000"/>
+        </w:rPr>
+        <w:t xml:space="preserve">                 ANY TREASONOUS ACT</w:t>
+      </w:r>
+      <w:r>
+        <w:rPr>
+          <w:b/>
+          <w:bCs/>
+        </w:rPr>
+        <w:t xml:space="preserve"> </w:t>
+      </w:r>
+      <w:r>
+        <w:rPr>
+          <w:b/>
+          <w:bCs/>
+          <w:color w:val="00B0F0"/>
+        </w:rPr>
+        <w:t>OR</w:t>
+      </w:r>
+      <w:r>
+        <w:rPr>
+          <w:b/>
+          <w:bCs/>
+        </w:rPr>
+        <w:t xml:space="preserve"> </w:t>
+      </w:r>
+      <w:r>
+        <w:rPr>
+          <w:b/>
+          <w:bCs/>
+          <w:color w:val="FF0000"/>
+        </w:rPr>
+        <w:t>ANY TREASONOUS VIOLATION</w:t>
+      </w:r>
+      <w:r>
+        <w:rPr>
+          <w:b/>
+          <w:bCs/>
+        </w:rPr>
+        <w:t>;</w:t>
+      </w:r>
+    </w:p>
+    <w:p>
+      <w:pPr>
+        <w:ind w:left="720"/>
+        <w:jc w:val="both"/>
+        <w:rPr>
+          <w:b/>
+          <w:bCs/>
+        </w:rPr>
+      </w:pPr>
+      <w:r>
+        <w:rPr>
+          <w:u w:val="single"/>
+        </w:rPr>
+        <w:t>PREVENTION SECURITY SYSTEM</w:t>
+      </w:r>
+      <w:r>
+        <w:t>:</w:t>
+      </w:r>
+      <w:r>
+        <w:t xml:space="preserve"> </w:t>
+      </w:r>
+      <w:r>
+        <w:rPr>
+          <w:b/>
+          <w:bCs/>
+          <w:color w:val="FF0000"/>
+        </w:rPr>
+        <w:t xml:space="preserve">ANY </w:t>
+      </w:r>
+      <w:r>
+        <w:rPr>
+          <w:b/>
+          <w:bCs/>
+          <w:color w:val="FF0000"/>
+        </w:rPr>
+        <w:t>MURDER CLUTCH</w:t>
+      </w:r>
+      <w:r>
+        <w:rPr>
+          <w:b/>
+          <w:bCs/>
+        </w:rPr>
+        <w:t>;</w:t>
+      </w:r>
+    </w:p>
+    <w:p>
+      <w:pPr>
+        <w:ind w:left="720"/>
+        <w:jc w:val="both"/>
+        <w:rPr>
+          <w:b/>
+          <w:bCs/>
+        </w:rPr>
+      </w:pPr>
+      <w:r>
+        <w:rPr>
+          <w:u w:val="single"/>
+        </w:rPr>
+        <w:t>PREVENTION SECURITY SYSTEM</w:t>
+      </w:r>
+      <w:r>
+        <w:t>:</w:t>
+      </w:r>
+      <w:r>
+        <w:t xml:space="preserve"> </w:t>
+      </w:r>
+      <w:r>
+        <w:rPr>
+          <w:b/>
+          <w:bCs/>
+          <w:color w:val="FF0000"/>
+        </w:rPr>
+        <w:t xml:space="preserve">ANY </w:t>
+      </w:r>
+      <w:r>
+        <w:rPr>
+          <w:b/>
+          <w:bCs/>
+          <w:color w:val="FF0000"/>
+        </w:rPr>
+        <w:t>NATIONAL SECURITY TREASON</w:t>
+      </w:r>
+      <w:r>
+        <w:rPr>
+          <w:b/>
+          <w:bCs/>
+        </w:rPr>
+        <w:t>;</w:t>
+      </w:r>
+    </w:p>
+    <w:p>
+      <w:pPr>
+        <w:ind w:left="720"/>
+        <w:jc w:val="both"/>
+        <w:rPr>
+          <w:b/>
+          <w:bCs/>
+        </w:rPr>
+      </w:pPr>
+      <w:r>
+        <w:rPr>
+          <w:u w:val="single"/>
+        </w:rPr>
+        <w:t>PREVENTION SECURITY SYSTEM</w:t>
+      </w:r>
+      <w:r>
+        <w:t>:</w:t>
+      </w:r>
+      <w:r>
+        <w:t xml:space="preserve"> </w:t>
+      </w:r>
+      <w:r>
+        <w:rPr>
+          <w:b/>
+          <w:bCs/>
+          <w:color w:val="FF0000"/>
+        </w:rPr>
+        <w:t xml:space="preserve">ANY </w:t>
+      </w:r>
+      <w:r>
+        <w:rPr>
+          <w:b/>
+          <w:bCs/>
+          <w:color w:val="FF0000"/>
+        </w:rPr>
+        <w:t xml:space="preserve">NUCLEAR </w:t>
+      </w:r>
+      <w:r>
+        <w:rPr>
+          <w:b/>
+          <w:bCs/>
+          <w:color w:val="FF0000"/>
+        </w:rPr>
+        <w:t xml:space="preserve">CASE FRAUD </w:t>
+      </w:r>
+      <w:r>
+        <w:rPr>
+          <w:b/>
+          <w:bCs/>
+          <w:color w:val="FF0000"/>
+        </w:rPr>
+        <w:t>TREASON</w:t>
+      </w:r>
+      <w:r>
+        <w:rPr>
+          <w:b/>
+          <w:bCs/>
+        </w:rPr>
+        <w:t>;</w:t>
+      </w:r>
+    </w:p>
+    <w:p>
+      <w:pPr>
+        <w:ind w:left="720"/>
+        <w:jc w:val="both"/>
+        <w:rPr>
+          <w:b/>
+          <w:bCs/>
+        </w:rPr>
+      </w:pPr>
+      <w:r>
+        <w:rPr>
+          <w:u w:val="single"/>
+        </w:rPr>
+        <w:t>PREVENTION SECURITY SYSTEM</w:t>
+      </w:r>
+      <w:r>
+        <w:t>:</w:t>
+      </w:r>
+      <w:r>
+        <w:t xml:space="preserve"> </w:t>
+      </w:r>
+      <w:r>
+        <w:rPr>
+          <w:b/>
+          <w:bCs/>
+          <w:color w:val="FF0000"/>
+        </w:rPr>
+        <w:t xml:space="preserve">ANY </w:t>
+      </w:r>
+      <w:r>
+        <w:rPr>
+          <w:b/>
+          <w:bCs/>
+          <w:color w:val="FF0000"/>
+        </w:rPr>
+        <w:t>NUCLEAR CASE FRAUD</w:t>
+      </w:r>
+      <w:r>
+        <w:rPr>
+          <w:b/>
+          <w:bCs/>
+        </w:rPr>
+        <w:t>;</w:t>
+      </w:r>
+    </w:p>
+    <w:p>
+      <w:pPr>
+        <w:ind w:left="720"/>
+        <w:jc w:val="both"/>
+        <w:rPr>
+          <w:b/>
+          <w:bCs/>
+        </w:rPr>
+      </w:pPr>
+      <w:r>
+        <w:rPr>
+          <w:u w:val="single"/>
+        </w:rPr>
+        <w:t>PREVENTION SECURITY SYSTEM</w:t>
+      </w:r>
+      <w:r>
+        <w:t>:</w:t>
+      </w:r>
+      <w:r>
+        <w:t xml:space="preserve"> </w:t>
+      </w:r>
+      <w:r>
+        <w:rPr>
+          <w:b/>
+          <w:bCs/>
+          <w:color w:val="FF0000"/>
+        </w:rPr>
+        <w:t xml:space="preserve">ANY </w:t>
+      </w:r>
+      <w:r>
+        <w:rPr>
+          <w:b/>
+          <w:bCs/>
+          <w:color w:val="FF0000"/>
+        </w:rPr>
+        <w:t>NUCLEAR HIGH TREASON FRAUD</w:t>
+      </w:r>
+      <w:r>
+        <w:rPr>
+          <w:b/>
+          <w:bCs/>
+        </w:rPr>
+        <w:t>;</w:t>
+      </w:r>
+    </w:p>
+    <w:p>
+      <w:pPr>
+        <w:ind w:left="720"/>
+        <w:jc w:val="both"/>
+        <w:rPr>
+          <w:b/>
+          <w:bCs/>
+        </w:rPr>
+      </w:pPr>
+      <w:r>
+        <w:rPr>
+          <w:u w:val="single"/>
+        </w:rPr>
+        <w:t>PREVENTION SECURITY SYSTEM</w:t>
+      </w:r>
+      <w:r>
+        <w:t>:</w:t>
+      </w:r>
+      <w:r>
+        <w:t xml:space="preserve"> </w:t>
+      </w:r>
+      <w:r>
+        <w:rPr>
+          <w:b/>
+          <w:bCs/>
+          <w:color w:val="FF0000"/>
+        </w:rPr>
+        <w:t xml:space="preserve">ANY </w:t>
+      </w:r>
+      <w:r>
+        <w:rPr>
+          <w:b/>
+          <w:bCs/>
+          <w:color w:val="FF0000"/>
+        </w:rPr>
+        <w:t>NUCLEAR HIGH TREASON</w:t>
+      </w:r>
+      <w:r>
+        <w:rPr>
+          <w:b/>
+          <w:bCs/>
+        </w:rPr>
+        <w:t>;</w:t>
+      </w:r>
+    </w:p>
+    <w:p>
+      <w:pPr>
+        <w:ind w:left="720"/>
+        <w:jc w:val="both"/>
+        <w:rPr>
+          <w:b/>
+          <w:bCs/>
+        </w:rPr>
+      </w:pPr>
+      <w:r>
+        <w:rPr>
+          <w:u w:val="single"/>
+        </w:rPr>
+        <w:t>PREVENTION SECURITY SYSTEM</w:t>
+      </w:r>
+      <w:r>
+        <w:t>:</w:t>
+      </w:r>
+      <w:r>
+        <w:t xml:space="preserve"> </w:t>
+      </w:r>
+      <w:r>
+        <w:rPr>
+          <w:b/>
+          <w:bCs/>
+          <w:color w:val="FF0000"/>
+        </w:rPr>
+        <w:t xml:space="preserve">ANY </w:t>
+      </w:r>
+      <w:r>
+        <w:rPr>
+          <w:b/>
+          <w:bCs/>
+          <w:color w:val="FF0000"/>
+        </w:rPr>
+        <w:t>NUCLEAR TREASON FRAUD</w:t>
+      </w:r>
+      <w:r>
+        <w:rPr>
+          <w:b/>
+          <w:bCs/>
+        </w:rPr>
+        <w:t>;</w:t>
+      </w:r>
+    </w:p>
+    <w:p>
+      <w:pPr>
+        <w:ind w:left="720"/>
+        <w:jc w:val="both"/>
+        <w:rPr>
+          <w:b/>
+          <w:bCs/>
+        </w:rPr>
+      </w:pPr>
+      <w:r>
+        <w:rPr>
+          <w:u w:val="single"/>
+        </w:rPr>
+        <w:t>PREVENTION SECURITY SYSTEM</w:t>
+      </w:r>
+      <w:r>
+        <w:t>:</w:t>
+      </w:r>
+      <w:r>
+        <w:t xml:space="preserve"> </w:t>
+      </w:r>
+      <w:r>
+        <w:rPr>
+          <w:b/>
+          <w:bCs/>
+          <w:color w:val="FF0000"/>
+        </w:rPr>
+        <w:t xml:space="preserve">ANY </w:t>
+      </w:r>
+      <w:r>
+        <w:rPr>
+          <w:b/>
+          <w:bCs/>
+          <w:color w:val="FF0000"/>
+        </w:rPr>
+        <w:t>OBSTRUCTIVE TREASON</w:t>
+      </w:r>
+      <w:r>
+        <w:rPr>
+          <w:b/>
+          <w:bCs/>
+        </w:rPr>
+        <w:t>;</w:t>
+      </w:r>
+    </w:p>
+    <w:p>
+      <w:pPr>
+        <w:ind w:left="720"/>
+        <w:jc w:val="both"/>
+        <w:rPr>
+          <w:b/>
+          <w:bCs/>
+        </w:rPr>
+      </w:pPr>
+      <w:r>
+        <w:rPr>
+          <w:u w:val="single"/>
+        </w:rPr>
+        <w:t>PREVENTION SECURITY SYSTEM</w:t>
+      </w:r>
+      <w:r>
+        <w:t>:</w:t>
+      </w:r>
+      <w:r>
+        <w:t xml:space="preserve"> </w:t>
+      </w:r>
+      <w:r>
+        <w:rPr>
+          <w:b/>
+          <w:bCs/>
+          <w:color w:val="FF0000"/>
+        </w:rPr>
+        <w:t xml:space="preserve">ANY </w:t>
+      </w:r>
+      <w:r>
+        <w:rPr>
+          <w:b/>
+          <w:bCs/>
+          <w:color w:val="FF0000"/>
+        </w:rPr>
+        <w:t>OFFENSIVE</w:t>
       </w:r>
       <w:r>
         <w:rPr>
@@ -4524,52 +6449,7 @@
           <w:bCs/>
           <w:color w:val="FF0000"/>
         </w:rPr>
-        <w:t>HIGH TREASON</w:t>
-      </w:r>
-      <w:r>
-        <w:rPr>
-          <w:b/>
-          <w:bCs/>
-        </w:rPr>
-        <w:t>;</w:t>
-      </w:r>
-    </w:p>
-    <w:p>
-      <w:pPr>
-        <w:ind w:left="720"/>
-        <w:jc w:val="both"/>
-        <w:rPr>
-          <w:b/>
-          <w:bCs/>
-        </w:rPr>
-      </w:pPr>
-      <w:r>
-        <w:rPr>
-          <w:u w:val="single"/>
-        </w:rPr>
-        <w:t>PREVENTION SECURITY SYSTEM</w:t>
-      </w:r>
-      <w:r>
-        <w:t>:</w:t>
-      </w:r>
-      <w:r>
-        <w:t xml:space="preserve"> </w:t>
-      </w:r>
-      <w:r>
-        <w:rPr>
-          <w:b/>
-          <w:bCs/>
-          <w:color w:val="FF0000"/>
-        </w:rPr>
-        <w:t xml:space="preserve">ANY </w:t>
-      </w:r>
-      <w:r>
-        <w:rPr>
-          <w:b/>
-          <w:bCs/>
-          <w:color w:val="FF0000"/>
-        </w:rPr>
-        <w:t>HUMANITARIAN</w:t>
+        <w:t>OPPRESSIVE</w:t>
       </w:r>
       <w:r>
         <w:rPr>
@@ -4622,15 +6502,196 @@
           <w:bCs/>
           <w:color w:val="FF0000"/>
         </w:rPr>
-        <w:t xml:space="preserve">INDUSTRIAL FRAUD </w:t>
-      </w:r>
-      <w:r>
-        <w:rPr>
-          <w:b/>
-          <w:bCs/>
-          <w:color w:val="FF0000"/>
-        </w:rPr>
-        <w:t>&amp;</w:t>
+        <w:t>ORGANIZATIONAL COLLECTIVE TREASON</w:t>
+      </w:r>
+      <w:r>
+        <w:rPr>
+          <w:b/>
+          <w:bCs/>
+        </w:rPr>
+        <w:t>;</w:t>
+      </w:r>
+    </w:p>
+    <w:p>
+      <w:pPr>
+        <w:ind w:left="720"/>
+        <w:jc w:val="both"/>
+        <w:rPr>
+          <w:b/>
+          <w:bCs/>
+        </w:rPr>
+      </w:pPr>
+      <w:r>
+        <w:rPr>
+          <w:u w:val="single"/>
+        </w:rPr>
+        <w:lastRenderedPageBreak/>
+        <w:t>PREVENTION SECURITY SYSTEM</w:t>
+      </w:r>
+      <w:r>
+        <w:t>:</w:t>
+      </w:r>
+      <w:r>
+        <w:t xml:space="preserve"> </w:t>
+      </w:r>
+      <w:r>
+        <w:rPr>
+          <w:b/>
+          <w:bCs/>
+          <w:color w:val="FF0000"/>
+        </w:rPr>
+        <w:t xml:space="preserve">ANY </w:t>
+      </w:r>
+      <w:r>
+        <w:rPr>
+          <w:b/>
+          <w:bCs/>
+          <w:color w:val="FF0000"/>
+        </w:rPr>
+        <w:t>ORGANIZATIONAL SYSTEMATIC TREASON</w:t>
+      </w:r>
+      <w:r>
+        <w:rPr>
+          <w:b/>
+          <w:bCs/>
+        </w:rPr>
+        <w:t>;</w:t>
+      </w:r>
+    </w:p>
+    <w:p>
+      <w:pPr>
+        <w:ind w:left="720"/>
+        <w:jc w:val="both"/>
+        <w:rPr>
+          <w:b/>
+          <w:bCs/>
+        </w:rPr>
+      </w:pPr>
+      <w:r>
+        <w:rPr>
+          <w:u w:val="single"/>
+        </w:rPr>
+        <w:t>PREVENTION SECURITY SYSTEM</w:t>
+      </w:r>
+      <w:r>
+        <w:t>:</w:t>
+      </w:r>
+      <w:r>
+        <w:t xml:space="preserve"> </w:t>
+      </w:r>
+      <w:r>
+        <w:rPr>
+          <w:b/>
+          <w:bCs/>
+          <w:color w:val="FF0000"/>
+        </w:rPr>
+        <w:t xml:space="preserve">ANY </w:t>
+      </w:r>
+      <w:r>
+        <w:rPr>
+          <w:b/>
+          <w:bCs/>
+          <w:color w:val="FF0000"/>
+        </w:rPr>
+        <w:t>ORGANIZATIONAL SYSTEMIC TREASON</w:t>
+      </w:r>
+      <w:r>
+        <w:rPr>
+          <w:b/>
+          <w:bCs/>
+        </w:rPr>
+        <w:t>;</w:t>
+      </w:r>
+    </w:p>
+    <w:p>
+      <w:pPr>
+        <w:ind w:left="720"/>
+        <w:jc w:val="both"/>
+        <w:rPr>
+          <w:b/>
+          <w:bCs/>
+        </w:rPr>
+      </w:pPr>
+      <w:r>
+        <w:rPr>
+          <w:u w:val="single"/>
+        </w:rPr>
+        <w:t>PREVENTION SECURITY SYSTEM</w:t>
+      </w:r>
+      <w:r>
+        <w:t>:</w:t>
+      </w:r>
+      <w:r>
+        <w:t xml:space="preserve"> </w:t>
+      </w:r>
+      <w:r>
+        <w:rPr>
+          <w:b/>
+          <w:bCs/>
+          <w:color w:val="FF0000"/>
+        </w:rPr>
+        <w:t xml:space="preserve">ANY </w:t>
+      </w:r>
+      <w:r>
+        <w:rPr>
+          <w:b/>
+          <w:bCs/>
+          <w:color w:val="FF0000"/>
+        </w:rPr>
+        <w:t>ORGANIZATIONAL TREASON</w:t>
+      </w:r>
+      <w:r>
+        <w:rPr>
+          <w:b/>
+          <w:bCs/>
+        </w:rPr>
+        <w:t>;</w:t>
+      </w:r>
+    </w:p>
+    <w:p>
+      <w:pPr>
+        <w:ind w:left="720"/>
+        <w:jc w:val="both"/>
+        <w:rPr>
+          <w:b/>
+          <w:bCs/>
+        </w:rPr>
+      </w:pPr>
+      <w:r>
+        <w:rPr>
+          <w:u w:val="single"/>
+        </w:rPr>
+        <w:t>PREVENTION SECURITY SYSTEM</w:t>
+      </w:r>
+      <w:r>
+        <w:t>:</w:t>
+      </w:r>
+      <w:r>
+        <w:t xml:space="preserve"> </w:t>
+      </w:r>
+      <w:r>
+        <w:rPr>
+          <w:b/>
+          <w:bCs/>
+          <w:color w:val="FF0000"/>
+        </w:rPr>
+        <w:t xml:space="preserve">ANY </w:t>
+      </w:r>
+      <w:r>
+        <w:rPr>
+          <w:b/>
+          <w:bCs/>
+          <w:color w:val="FF0000"/>
+        </w:rPr>
+        <w:t>ORGANIZ</w:t>
+      </w:r>
+      <w:r>
+        <w:rPr>
+          <w:b/>
+          <w:bCs/>
+          <w:color w:val="FF0000"/>
+        </w:rPr>
+        <w:t>ED</w:t>
       </w:r>
       <w:r>
         <w:rPr>
@@ -4683,187 +6744,286 @@
           <w:bCs/>
           <w:color w:val="FF0000"/>
         </w:rPr>
-        <w:t>INDUSTRIAL TREASON</w:t>
-      </w:r>
-      <w:r>
-        <w:rPr>
-          <w:b/>
-          <w:bCs/>
-        </w:rPr>
-        <w:t>;</w:t>
-      </w:r>
-    </w:p>
-    <w:p>
-      <w:pPr>
-        <w:ind w:left="720"/>
-        <w:jc w:val="both"/>
-        <w:rPr>
-          <w:b/>
-          <w:bCs/>
-        </w:rPr>
-      </w:pPr>
-      <w:r>
-        <w:rPr>
-          <w:u w:val="single"/>
-        </w:rPr>
-        <w:t>PREVENTION SECURITY SYSTEM</w:t>
-      </w:r>
-      <w:r>
-        <w:t>:</w:t>
-      </w:r>
-      <w:r>
-        <w:t xml:space="preserve"> </w:t>
-      </w:r>
-      <w:r>
-        <w:rPr>
-          <w:b/>
-          <w:bCs/>
-          <w:color w:val="FF0000"/>
-        </w:rPr>
-        <w:t xml:space="preserve">ANY </w:t>
-      </w:r>
-      <w:r>
-        <w:rPr>
-          <w:b/>
-          <w:bCs/>
-          <w:color w:val="FF0000"/>
-        </w:rPr>
-        <w:t>INSURRECTION TREASON</w:t>
-      </w:r>
-      <w:r>
-        <w:rPr>
-          <w:b/>
-          <w:bCs/>
-        </w:rPr>
-        <w:t>;</w:t>
-      </w:r>
-    </w:p>
-    <w:p>
-      <w:pPr>
-        <w:ind w:left="720"/>
-        <w:jc w:val="both"/>
-        <w:rPr>
-          <w:b/>
-          <w:bCs/>
-        </w:rPr>
-      </w:pPr>
-      <w:r>
-        <w:rPr>
-          <w:u w:val="single"/>
-        </w:rPr>
-        <w:t>PREVENTION SECURITY SYSTEM</w:t>
-      </w:r>
-      <w:r>
-        <w:t>:</w:t>
-      </w:r>
-      <w:r>
-        <w:t xml:space="preserve"> </w:t>
-      </w:r>
-      <w:r>
-        <w:rPr>
-          <w:b/>
-          <w:bCs/>
-          <w:color w:val="FF0000"/>
-        </w:rPr>
-        <w:t xml:space="preserve">ANY </w:t>
-      </w:r>
-      <w:r>
-        <w:rPr>
-          <w:b/>
-          <w:bCs/>
-          <w:color w:val="FF0000"/>
-        </w:rPr>
-        <w:t>INTELLECTUAL PROPERTY THEFT TREASON</w:t>
-      </w:r>
-      <w:r>
-        <w:rPr>
-          <w:b/>
-          <w:bCs/>
-        </w:rPr>
-        <w:t>;</w:t>
-      </w:r>
-    </w:p>
-    <w:p>
-      <w:pPr>
-        <w:ind w:left="720"/>
-        <w:jc w:val="both"/>
-        <w:rPr>
-          <w:b/>
-          <w:bCs/>
-        </w:rPr>
-      </w:pPr>
-      <w:r>
-        <w:rPr>
-          <w:u w:val="single"/>
-        </w:rPr>
-        <w:t>PREVENTION SECURITY SYSTEM</w:t>
-      </w:r>
-      <w:r>
-        <w:t>:</w:t>
-      </w:r>
-      <w:r>
-        <w:t xml:space="preserve"> </w:t>
-      </w:r>
-      <w:r>
-        <w:rPr>
-          <w:b/>
-          <w:bCs/>
-          <w:color w:val="FF0000"/>
-        </w:rPr>
-        <w:t xml:space="preserve">ANY </w:t>
-      </w:r>
-      <w:r>
-        <w:rPr>
-          <w:b/>
-          <w:bCs/>
-          <w:color w:val="FF0000"/>
-        </w:rPr>
-        <w:t>INTELLECTUAL PROPERTY TREASON</w:t>
-      </w:r>
-      <w:r>
-        <w:rPr>
-          <w:b/>
-          <w:bCs/>
-        </w:rPr>
-        <w:t>;</w:t>
-      </w:r>
-    </w:p>
-    <w:p>
-      <w:pPr>
-        <w:ind w:left="720"/>
-        <w:jc w:val="both"/>
-        <w:rPr>
-          <w:b/>
-          <w:bCs/>
-        </w:rPr>
-      </w:pPr>
-      <w:r>
-        <w:rPr>
-          <w:u w:val="single"/>
-        </w:rPr>
-        <w:t>PREVENTION SECURITY SYSTEM</w:t>
-      </w:r>
-      <w:r>
-        <w:t>:</w:t>
-      </w:r>
-      <w:r>
-        <w:t xml:space="preserve"> </w:t>
-      </w:r>
-      <w:r>
-        <w:rPr>
-          <w:b/>
-          <w:bCs/>
-          <w:color w:val="FF0000"/>
-        </w:rPr>
-        <w:t xml:space="preserve">ANY </w:t>
-      </w:r>
-      <w:r>
-        <w:rPr>
-          <w:b/>
-          <w:bCs/>
-          <w:color w:val="FF0000"/>
-        </w:rPr>
-        <w:t>INTENSE</w:t>
+        <w:t>P</w:t>
+      </w:r>
+      <w:r>
+        <w:rPr>
+          <w:b/>
+          <w:bCs/>
+          <w:color w:val="FF0000"/>
+        </w:rPr>
+        <w:t>ERSONAL RELATIONSHIP</w:t>
+      </w:r>
+      <w:r>
+        <w:rPr>
+          <w:b/>
+          <w:bCs/>
+        </w:rPr>
+        <w:t xml:space="preserve"> </w:t>
+      </w:r>
+      <w:r>
+        <w:rPr>
+          <w:b/>
+          <w:bCs/>
+          <w:color w:val="00B0F0"/>
+        </w:rPr>
+        <w:t>OR</w:t>
+      </w:r>
+      <w:r>
+        <w:rPr>
+          <w:b/>
+          <w:bCs/>
+        </w:rPr>
+        <w:t xml:space="preserve"> </w:t>
+      </w:r>
+      <w:r>
+        <w:rPr>
+          <w:b/>
+          <w:bCs/>
+          <w:color w:val="FF0000"/>
+        </w:rPr>
+        <w:t>ANY LACK THEREOF</w:t>
+      </w:r>
+      <w:r>
+        <w:rPr>
+          <w:b/>
+          <w:bCs/>
+        </w:rPr>
+        <w:t xml:space="preserve"> </w:t>
+      </w:r>
+      <w:r>
+        <w:rPr>
+          <w:b/>
+          <w:bCs/>
+          <w:color w:val="7030A0"/>
+        </w:rPr>
+        <w:t>MOTIVATING</w:t>
+      </w:r>
+      <w:r>
+        <w:rPr>
+          <w:b/>
+          <w:bCs/>
+        </w:rPr>
+        <w:t xml:space="preserve"> </w:t>
+      </w:r>
+      <w:r>
+        <w:rPr>
+          <w:b/>
+          <w:bCs/>
+          <w:color w:val="FF0000"/>
+        </w:rPr>
+        <w:t xml:space="preserve">ANY </w:t>
+      </w:r>
+      <w:r>
+        <w:rPr>
+          <w:b/>
+          <w:bCs/>
+          <w:color w:val="FF0000"/>
+        </w:rPr>
+        <w:t>TREASO</w:t>
+      </w:r>
+      <w:r>
+        <w:rPr>
+          <w:b/>
+          <w:bCs/>
+          <w:color w:val="FF0000"/>
+        </w:rPr>
+        <w:t>NOUS DAMAGES</w:t>
+      </w:r>
+      <w:r>
+        <w:rPr>
+          <w:b/>
+          <w:bCs/>
+        </w:rPr>
+        <w:t xml:space="preserve"> </w:t>
+      </w:r>
+      <w:r>
+        <w:rPr>
+          <w:b/>
+          <w:bCs/>
+          <w:color w:val="0070C0"/>
+        </w:rPr>
+        <w:t>BY</w:t>
+      </w:r>
+      <w:r>
+        <w:rPr>
+          <w:b/>
+          <w:bCs/>
+        </w:rPr>
+        <w:t xml:space="preserve"> </w:t>
+      </w:r>
+      <w:r>
+        <w:rPr>
+          <w:b/>
+          <w:bCs/>
+          <w:color w:val="FF0000"/>
+        </w:rPr>
+        <w:t>ANY THIRD PARTY</w:t>
+      </w:r>
+      <w:r>
+        <w:rPr>
+          <w:b/>
+          <w:bCs/>
+        </w:rPr>
+        <w:t xml:space="preserve"> </w:t>
+      </w:r>
+      <w:r>
+        <w:rPr>
+          <w:b/>
+          <w:bCs/>
+          <w:color w:val="0070C0"/>
+        </w:rPr>
+        <w:t>TO</w:t>
+      </w:r>
+      <w:r>
+        <w:rPr>
+          <w:b/>
+          <w:bCs/>
+        </w:rPr>
+        <w:t xml:space="preserve"> </w:t>
+      </w:r>
+      <w:r>
+        <w:rPr>
+          <w:b/>
+          <w:bCs/>
+          <w:color w:val="FF0000"/>
+        </w:rPr>
+        <w:t>ANY SELF</w:t>
+      </w:r>
+      <w:r>
+        <w:rPr>
+          <w:b/>
+          <w:bCs/>
+        </w:rPr>
+        <w:t>;</w:t>
+      </w:r>
+    </w:p>
+    <w:p>
+      <w:pPr>
+        <w:ind w:left="720"/>
+        <w:jc w:val="both"/>
+        <w:rPr>
+          <w:b/>
+          <w:bCs/>
+        </w:rPr>
+      </w:pPr>
+      <w:r>
+        <w:rPr>
+          <w:u w:val="single"/>
+        </w:rPr>
+        <w:t>PREVENTION SECURITY SYSTEM</w:t>
+      </w:r>
+      <w:r>
+        <w:t>:</w:t>
+      </w:r>
+      <w:r>
+        <w:t xml:space="preserve"> </w:t>
+      </w:r>
+      <w:r>
+        <w:rPr>
+          <w:b/>
+          <w:bCs/>
+          <w:color w:val="FF0000"/>
+        </w:rPr>
+        <w:t xml:space="preserve">ANY </w:t>
+      </w:r>
+      <w:r>
+        <w:rPr>
+          <w:b/>
+          <w:bCs/>
+          <w:color w:val="FF0000"/>
+        </w:rPr>
+        <w:t>PRE-MEDITATED TREASON</w:t>
+      </w:r>
+      <w:r>
+        <w:rPr>
+          <w:b/>
+          <w:bCs/>
+        </w:rPr>
+        <w:t>;</w:t>
+      </w:r>
+    </w:p>
+    <w:p>
+      <w:pPr>
+        <w:ind w:left="720"/>
+        <w:jc w:val="both"/>
+        <w:rPr>
+          <w:b/>
+          <w:bCs/>
+        </w:rPr>
+      </w:pPr>
+      <w:r>
+        <w:rPr>
+          <w:u w:val="single"/>
+        </w:rPr>
+        <w:t>PREVENTION SECURITY SYSTEM</w:t>
+      </w:r>
+      <w:r>
+        <w:t>:</w:t>
+      </w:r>
+      <w:r>
+        <w:t xml:space="preserve"> </w:t>
+      </w:r>
+      <w:r>
+        <w:rPr>
+          <w:b/>
+          <w:bCs/>
+          <w:color w:val="FF0000"/>
+        </w:rPr>
+        <w:t xml:space="preserve">ANY </w:t>
+      </w:r>
+      <w:r>
+        <w:rPr>
+          <w:b/>
+          <w:bCs/>
+          <w:color w:val="FF0000"/>
+        </w:rPr>
+        <w:t>PRE-PLANNED TREASON</w:t>
+      </w:r>
+      <w:r>
+        <w:rPr>
+          <w:b/>
+          <w:bCs/>
+        </w:rPr>
+        <w:t>;</w:t>
+      </w:r>
+    </w:p>
+    <w:p>
+      <w:pPr>
+        <w:ind w:left="720"/>
+        <w:jc w:val="both"/>
+        <w:rPr>
+          <w:b/>
+          <w:bCs/>
+        </w:rPr>
+      </w:pPr>
+      <w:r>
+        <w:rPr>
+          <w:u w:val="single"/>
+        </w:rPr>
+        <w:t>PREVENTION SECURITY SYSTEM</w:t>
+      </w:r>
+      <w:r>
+        <w:t>:</w:t>
+      </w:r>
+      <w:r>
+        <w:t xml:space="preserve"> </w:t>
+      </w:r>
+      <w:r>
+        <w:rPr>
+          <w:b/>
+          <w:bCs/>
+          <w:color w:val="FF0000"/>
+        </w:rPr>
+        <w:t xml:space="preserve">ANY </w:t>
+      </w:r>
+      <w:r>
+        <w:rPr>
+          <w:b/>
+          <w:bCs/>
+          <w:color w:val="FF0000"/>
+        </w:rPr>
+        <w:t>PRIVATE</w:t>
       </w:r>
       <w:r>
         <w:rPr>
@@ -4916,7 +7076,166 @@
           <w:bCs/>
           <w:color w:val="FF0000"/>
         </w:rPr>
-        <w:t>INTENTIONAL</w:t>
+        <w:t>PROTECTIVE TREASON</w:t>
+      </w:r>
+      <w:r>
+        <w:rPr>
+          <w:b/>
+          <w:bCs/>
+        </w:rPr>
+        <w:t>;</w:t>
+      </w:r>
+    </w:p>
+    <w:p>
+      <w:pPr>
+        <w:ind w:left="720"/>
+        <w:jc w:val="both"/>
+        <w:rPr>
+          <w:b/>
+          <w:bCs/>
+        </w:rPr>
+      </w:pPr>
+      <w:r>
+        <w:rPr>
+          <w:u w:val="single"/>
+        </w:rPr>
+        <w:t>PREVENTION SECURITY SYSTEM</w:t>
+      </w:r>
+      <w:r>
+        <w:t>:</w:t>
+      </w:r>
+      <w:r>
+        <w:t xml:space="preserve"> </w:t>
+      </w:r>
+      <w:r>
+        <w:rPr>
+          <w:b/>
+          <w:bCs/>
+          <w:color w:val="FF0000"/>
+        </w:rPr>
+        <w:t xml:space="preserve">ANY </w:t>
+      </w:r>
+      <w:r>
+        <w:rPr>
+          <w:b/>
+          <w:bCs/>
+          <w:color w:val="FF0000"/>
+        </w:rPr>
+        <w:t>PUBLIC TREASON</w:t>
+      </w:r>
+      <w:r>
+        <w:rPr>
+          <w:b/>
+          <w:bCs/>
+        </w:rPr>
+        <w:t>;</w:t>
+      </w:r>
+    </w:p>
+    <w:p>
+      <w:pPr>
+        <w:ind w:left="720"/>
+        <w:jc w:val="both"/>
+        <w:rPr>
+          <w:b/>
+          <w:bCs/>
+        </w:rPr>
+      </w:pPr>
+      <w:r>
+        <w:rPr>
+          <w:u w:val="single"/>
+        </w:rPr>
+        <w:t>PREVENTION SECURITY SYSTEM</w:t>
+      </w:r>
+      <w:r>
+        <w:t>:</w:t>
+      </w:r>
+      <w:r>
+        <w:t xml:space="preserve"> </w:t>
+      </w:r>
+      <w:r>
+        <w:rPr>
+          <w:b/>
+          <w:bCs/>
+          <w:color w:val="FF0000"/>
+        </w:rPr>
+        <w:t xml:space="preserve">ANY </w:t>
+      </w:r>
+      <w:r>
+        <w:rPr>
+          <w:b/>
+          <w:bCs/>
+          <w:color w:val="FF0000"/>
+        </w:rPr>
+        <w:t xml:space="preserve">RECURSIVE </w:t>
+      </w:r>
+      <w:r>
+        <w:rPr>
+          <w:b/>
+          <w:bCs/>
+          <w:color w:val="FF0000"/>
+        </w:rPr>
+        <w:t>TREASO</w:t>
+      </w:r>
+      <w:r>
+        <w:rPr>
+          <w:b/>
+          <w:bCs/>
+          <w:color w:val="FF0000"/>
+        </w:rPr>
+        <w:t>N</w:t>
+      </w:r>
+      <w:r>
+        <w:rPr>
+          <w:b/>
+          <w:bCs/>
+        </w:rPr>
+        <w:t>;</w:t>
+      </w:r>
+    </w:p>
+    <w:p>
+      <w:pPr>
+        <w:ind w:left="720"/>
+        <w:jc w:val="both"/>
+        <w:rPr>
+          <w:b/>
+          <w:bCs/>
+        </w:rPr>
+      </w:pPr>
+      <w:r>
+        <w:rPr>
+          <w:u w:val="single"/>
+        </w:rPr>
+        <w:t>PREVENTION SECURITY SYSTEM</w:t>
+      </w:r>
+      <w:r>
+        <w:t>:</w:t>
+      </w:r>
+      <w:r>
+        <w:t xml:space="preserve"> </w:t>
+      </w:r>
+      <w:r>
+        <w:rPr>
+          <w:b/>
+          <w:bCs/>
+          <w:color w:val="FF0000"/>
+        </w:rPr>
+        <w:t xml:space="preserve">ANY </w:t>
+      </w:r>
+      <w:r>
+        <w:rPr>
+          <w:b/>
+          <w:bCs/>
+          <w:color w:val="FF0000"/>
+        </w:rPr>
+        <w:t>RELATIONAL</w:t>
+      </w:r>
+      <w:r>
+        <w:rPr>
+          <w:b/>
+          <w:bCs/>
+          <w:color w:val="FF0000"/>
+        </w:rPr>
+        <w:t xml:space="preserve"> THEORY</w:t>
       </w:r>
       <w:r>
         <w:rPr>
@@ -4969,52 +7288,219 @@
           <w:bCs/>
           <w:color w:val="FF0000"/>
         </w:rPr>
-        <w:t>INTERNAL ATTACK</w:t>
-      </w:r>
-      <w:r>
-        <w:rPr>
-          <w:b/>
-          <w:bCs/>
-        </w:rPr>
-        <w:t>;</w:t>
-      </w:r>
-    </w:p>
-    <w:p>
-      <w:pPr>
-        <w:ind w:left="720"/>
-        <w:jc w:val="both"/>
-        <w:rPr>
-          <w:b/>
-          <w:bCs/>
-        </w:rPr>
-      </w:pPr>
-      <w:r>
-        <w:rPr>
-          <w:u w:val="single"/>
-        </w:rPr>
-        <w:t>PREVENTION SECURITY SYSTEM</w:t>
-      </w:r>
-      <w:r>
-        <w:t>:</w:t>
-      </w:r>
-      <w:r>
-        <w:t xml:space="preserve"> </w:t>
-      </w:r>
-      <w:r>
-        <w:rPr>
-          <w:b/>
-          <w:bCs/>
-          <w:color w:val="FF0000"/>
-        </w:rPr>
-        <w:t xml:space="preserve">ANY </w:t>
-      </w:r>
-      <w:r>
-        <w:rPr>
-          <w:b/>
-          <w:bCs/>
-          <w:color w:val="FF0000"/>
-        </w:rPr>
-        <w:t>INTERNAL</w:t>
+        <w:t>RELATIONAL</w:t>
+      </w:r>
+      <w:r>
+        <w:rPr>
+          <w:b/>
+          <w:bCs/>
+          <w:color w:val="FF0000"/>
+        </w:rPr>
+        <w:t xml:space="preserve"> THEORY</w:t>
+      </w:r>
+      <w:r>
+        <w:rPr>
+          <w:b/>
+          <w:bCs/>
+        </w:rPr>
+        <w:t>;</w:t>
+      </w:r>
+    </w:p>
+    <w:p>
+      <w:pPr>
+        <w:ind w:left="720"/>
+        <w:jc w:val="both"/>
+        <w:rPr>
+          <w:b/>
+          <w:bCs/>
+        </w:rPr>
+      </w:pPr>
+      <w:r>
+        <w:rPr>
+          <w:u w:val="single"/>
+        </w:rPr>
+        <w:t>PREVENTION SECURITY SYSTEM</w:t>
+      </w:r>
+      <w:r>
+        <w:t>:</w:t>
+      </w:r>
+      <w:r>
+        <w:t xml:space="preserve"> </w:t>
+      </w:r>
+      <w:r>
+        <w:rPr>
+          <w:b/>
+          <w:bCs/>
+          <w:color w:val="FF0000"/>
+        </w:rPr>
+        <w:t xml:space="preserve">ANY </w:t>
+      </w:r>
+      <w:r>
+        <w:rPr>
+          <w:b/>
+          <w:bCs/>
+          <w:color w:val="FF0000"/>
+        </w:rPr>
+        <w:t>REL</w:t>
+      </w:r>
+      <w:r>
+        <w:rPr>
+          <w:b/>
+          <w:bCs/>
+          <w:color w:val="FF0000"/>
+        </w:rPr>
+        <w:t>IGIOUS TREASON</w:t>
+      </w:r>
+      <w:r>
+        <w:rPr>
+          <w:b/>
+          <w:bCs/>
+        </w:rPr>
+        <w:t>;</w:t>
+      </w:r>
+    </w:p>
+    <w:p>
+      <w:pPr>
+        <w:ind w:left="720"/>
+        <w:jc w:val="both"/>
+        <w:rPr>
+          <w:b/>
+          <w:bCs/>
+        </w:rPr>
+      </w:pPr>
+      <w:r>
+        <w:rPr>
+          <w:u w:val="single"/>
+        </w:rPr>
+        <w:t>PREVENTION SECURITY SYSTEM</w:t>
+      </w:r>
+      <w:r>
+        <w:t>:</w:t>
+      </w:r>
+      <w:r>
+        <w:t xml:space="preserve"> </w:t>
+      </w:r>
+      <w:r>
+        <w:rPr>
+          <w:b/>
+          <w:bCs/>
+          <w:color w:val="FF0000"/>
+        </w:rPr>
+        <w:t xml:space="preserve">ANY </w:t>
+      </w:r>
+      <w:r>
+        <w:rPr>
+          <w:b/>
+          <w:bCs/>
+          <w:color w:val="FF0000"/>
+        </w:rPr>
+        <w:t>RE-OCCURRING TREASON CASE</w:t>
+      </w:r>
+      <w:r>
+        <w:rPr>
+          <w:b/>
+          <w:bCs/>
+        </w:rPr>
+        <w:t>;</w:t>
+      </w:r>
+    </w:p>
+    <w:p>
+      <w:pPr>
+        <w:ind w:left="720"/>
+        <w:jc w:val="both"/>
+        <w:rPr>
+          <w:b/>
+          <w:bCs/>
+        </w:rPr>
+      </w:pPr>
+      <w:r>
+        <w:rPr>
+          <w:u w:val="single"/>
+        </w:rPr>
+        <w:t>PREVENTION SECURITY SYSTEM</w:t>
+      </w:r>
+      <w:r>
+        <w:t>:</w:t>
+      </w:r>
+      <w:r>
+        <w:t xml:space="preserve"> </w:t>
+      </w:r>
+      <w:r>
+        <w:rPr>
+          <w:b/>
+          <w:bCs/>
+          <w:color w:val="FF0000"/>
+        </w:rPr>
+        <w:t xml:space="preserve">ANY </w:t>
+      </w:r>
+      <w:r>
+        <w:rPr>
+          <w:b/>
+          <w:bCs/>
+          <w:color w:val="FF0000"/>
+        </w:rPr>
+        <w:t xml:space="preserve">RE-OCCURRING </w:t>
+      </w:r>
+      <w:r>
+        <w:rPr>
+          <w:b/>
+          <w:bCs/>
+          <w:color w:val="FF0000"/>
+        </w:rPr>
+        <w:t>TREASO</w:t>
+      </w:r>
+      <w:r>
+        <w:rPr>
+          <w:b/>
+          <w:bCs/>
+          <w:color w:val="FF0000"/>
+        </w:rPr>
+        <w:t>N</w:t>
+      </w:r>
+      <w:r>
+        <w:rPr>
+          <w:b/>
+          <w:bCs/>
+        </w:rPr>
+        <w:t>;</w:t>
+      </w:r>
+    </w:p>
+    <w:p>
+      <w:pPr>
+        <w:ind w:left="720"/>
+        <w:jc w:val="both"/>
+        <w:rPr>
+          <w:b/>
+          <w:bCs/>
+        </w:rPr>
+      </w:pPr>
+      <w:r>
+        <w:rPr>
+          <w:u w:val="single"/>
+        </w:rPr>
+        <w:t>PREVENTION SECURITY SYSTEM</w:t>
+      </w:r>
+      <w:r>
+        <w:t>:</w:t>
+      </w:r>
+      <w:r>
+        <w:t xml:space="preserve"> </w:t>
+      </w:r>
+      <w:r>
+        <w:rPr>
+          <w:b/>
+          <w:bCs/>
+          <w:color w:val="FF0000"/>
+        </w:rPr>
+        <w:t xml:space="preserve">ANY </w:t>
+      </w:r>
+      <w:r>
+        <w:rPr>
+          <w:b/>
+          <w:bCs/>
+          <w:color w:val="FF0000"/>
+        </w:rPr>
+        <w:t>REPRESSIVE</w:t>
       </w:r>
       <w:r>
         <w:rPr>
@@ -5067,166 +7553,551 @@
           <w:bCs/>
           <w:color w:val="FF0000"/>
         </w:rPr>
-        <w:t>INTERNAL-EXTERNAL</w:t>
-      </w:r>
-      <w:r>
-        <w:rPr>
-          <w:b/>
-          <w:bCs/>
-          <w:color w:val="FF0000"/>
-        </w:rPr>
-        <w:t xml:space="preserve"> TREASON</w:t>
-      </w:r>
-      <w:r>
-        <w:rPr>
-          <w:b/>
-          <w:bCs/>
-        </w:rPr>
-        <w:t>;</w:t>
-      </w:r>
-    </w:p>
-    <w:p>
-      <w:pPr>
-        <w:ind w:left="720"/>
-        <w:jc w:val="both"/>
-        <w:rPr>
-          <w:b/>
-          <w:bCs/>
-        </w:rPr>
-      </w:pPr>
-      <w:r>
-        <w:rPr>
-          <w:u w:val="single"/>
-        </w:rPr>
-        <w:t>PREVENTION SECURITY SYSTEM</w:t>
-      </w:r>
-      <w:r>
-        <w:t>:</w:t>
-      </w:r>
-      <w:r>
-        <w:t xml:space="preserve"> </w:t>
-      </w:r>
-      <w:r>
-        <w:rPr>
-          <w:b/>
-          <w:bCs/>
-          <w:color w:val="FF0000"/>
-        </w:rPr>
-        <w:t xml:space="preserve">ANY </w:t>
-      </w:r>
-      <w:r>
-        <w:rPr>
-          <w:b/>
-          <w:bCs/>
-          <w:color w:val="FF0000"/>
-        </w:rPr>
-        <w:t>INTERNATIONAL COURT TREASON</w:t>
-      </w:r>
-      <w:r>
-        <w:rPr>
-          <w:b/>
-          <w:bCs/>
-        </w:rPr>
-        <w:t>;</w:t>
-      </w:r>
-    </w:p>
-    <w:p>
-      <w:pPr>
-        <w:ind w:left="720"/>
-        <w:jc w:val="both"/>
-        <w:rPr>
-          <w:b/>
-          <w:bCs/>
-        </w:rPr>
-      </w:pPr>
-      <w:r>
-        <w:rPr>
-          <w:u w:val="single"/>
-        </w:rPr>
-        <w:t>PREVENTION SECURITY SYSTEM</w:t>
-      </w:r>
-      <w:r>
-        <w:t>:</w:t>
-      </w:r>
-      <w:r>
-        <w:t xml:space="preserve"> </w:t>
-      </w:r>
-      <w:r>
-        <w:rPr>
-          <w:b/>
-          <w:bCs/>
-          <w:color w:val="FF0000"/>
-        </w:rPr>
-        <w:t xml:space="preserve">ANY </w:t>
-      </w:r>
-      <w:r>
-        <w:rPr>
-          <w:b/>
-          <w:bCs/>
-          <w:color w:val="FF0000"/>
-        </w:rPr>
-        <w:t>INTERNATIONAL</w:t>
-      </w:r>
-      <w:r>
-        <w:rPr>
-          <w:b/>
-          <w:bCs/>
-          <w:color w:val="FF0000"/>
-        </w:rPr>
-        <w:t xml:space="preserve"> TREASON</w:t>
-      </w:r>
-      <w:r>
-        <w:rPr>
-          <w:b/>
-          <w:bCs/>
-        </w:rPr>
-        <w:t>;</w:t>
-      </w:r>
-    </w:p>
-    <w:p>
-      <w:pPr>
-        <w:ind w:left="720"/>
-        <w:jc w:val="both"/>
-        <w:rPr>
-          <w:b/>
-          <w:bCs/>
-        </w:rPr>
-      </w:pPr>
-      <w:r>
-        <w:rPr>
-          <w:u w:val="single"/>
-        </w:rPr>
-        <w:t>PREVENTION SECURITY SYSTEM</w:t>
-      </w:r>
-      <w:r>
-        <w:t>:</w:t>
-      </w:r>
-      <w:r>
-        <w:t xml:space="preserve"> </w:t>
-      </w:r>
-      <w:r>
-        <w:rPr>
-          <w:b/>
-          <w:bCs/>
-          <w:color w:val="FF0000"/>
-        </w:rPr>
-        <w:t xml:space="preserve">ANY </w:t>
-      </w:r>
-      <w:r>
-        <w:rPr>
-          <w:b/>
-          <w:bCs/>
-          <w:color w:val="FF0000"/>
-        </w:rPr>
-        <w:t>JUDICIAL BRANCH</w:t>
-      </w:r>
-      <w:r>
-        <w:rPr>
-          <w:b/>
-          <w:bCs/>
-          <w:color w:val="FF0000"/>
-        </w:rPr>
-        <w:t xml:space="preserve"> TREASON</w:t>
+        <w:t>ROOT KIT TREASON</w:t>
+      </w:r>
+      <w:r>
+        <w:rPr>
+          <w:b/>
+          <w:bCs/>
+        </w:rPr>
+        <w:t>;</w:t>
+      </w:r>
+    </w:p>
+    <w:p>
+      <w:pPr>
+        <w:ind w:left="720"/>
+        <w:jc w:val="both"/>
+        <w:rPr>
+          <w:b/>
+          <w:bCs/>
+        </w:rPr>
+      </w:pPr>
+      <w:r>
+        <w:rPr>
+          <w:u w:val="single"/>
+        </w:rPr>
+        <w:t>PREVENTION SECURITY SYSTEM</w:t>
+      </w:r>
+      <w:r>
+        <w:t>:</w:t>
+      </w:r>
+      <w:r>
+        <w:t xml:space="preserve"> </w:t>
+      </w:r>
+      <w:r>
+        <w:rPr>
+          <w:b/>
+          <w:bCs/>
+          <w:color w:val="FF0000"/>
+        </w:rPr>
+        <w:t xml:space="preserve">ANY </w:t>
+      </w:r>
+      <w:r>
+        <w:rPr>
+          <w:b/>
+          <w:bCs/>
+          <w:color w:val="FF0000"/>
+        </w:rPr>
+        <w:t>SA</w:t>
+      </w:r>
+      <w:r>
+        <w:rPr>
+          <w:b/>
+          <w:bCs/>
+          <w:color w:val="FF0000"/>
+        </w:rPr>
+        <w:t>LE</w:t>
+      </w:r>
+      <w:r>
+        <w:rPr>
+          <w:b/>
+          <w:bCs/>
+        </w:rPr>
+        <w:t>(</w:t>
+      </w:r>
+      <w:r>
+        <w:rPr>
+          <w:b/>
+          <w:bCs/>
+          <w:color w:val="808080" w:themeColor="background1" w:themeShade="80"/>
+        </w:rPr>
+        <w:t>S</w:t>
+      </w:r>
+      <w:r>
+        <w:rPr>
+          <w:b/>
+          <w:bCs/>
+        </w:rPr>
+        <w:t>)</w:t>
+      </w:r>
+      <w:r>
+        <w:rPr>
+          <w:b/>
+          <w:bCs/>
+        </w:rPr>
+        <w:t xml:space="preserve"> </w:t>
+      </w:r>
+      <w:r>
+        <w:rPr>
+          <w:b/>
+          <w:bCs/>
+          <w:color w:val="0070C0"/>
+        </w:rPr>
+        <w:t>OF</w:t>
+      </w:r>
+      <w:r>
+        <w:rPr>
+          <w:b/>
+          <w:bCs/>
+        </w:rPr>
+        <w:t xml:space="preserve"> </w:t>
+      </w:r>
+      <w:r>
+        <w:rPr>
+          <w:b/>
+          <w:bCs/>
+          <w:color w:val="FF0000"/>
+        </w:rPr>
+        <w:t>ANY STOLEN INTELLECTUAL PROPERTY</w:t>
+      </w:r>
+      <w:r>
+        <w:rPr>
+          <w:b/>
+          <w:bCs/>
+        </w:rPr>
+        <w:t>(</w:t>
+      </w:r>
+      <w:r>
+        <w:rPr>
+          <w:b/>
+          <w:bCs/>
+          <w:color w:val="808080" w:themeColor="background1" w:themeShade="80"/>
+        </w:rPr>
+        <w:t>S</w:t>
+      </w:r>
+      <w:r>
+        <w:rPr>
+          <w:b/>
+          <w:bCs/>
+        </w:rPr>
+        <w:t>)</w:t>
+      </w:r>
+      <w:r>
+        <w:rPr>
+          <w:b/>
+          <w:bCs/>
+        </w:rPr>
+        <w:t xml:space="preserve"> </w:t>
+      </w:r>
+      <w:r>
+        <w:rPr>
+          <w:b/>
+          <w:bCs/>
+          <w:color w:val="0070C0"/>
+        </w:rPr>
+        <w:t>THROUGH</w:t>
+      </w:r>
+      <w:r>
+        <w:rPr>
+          <w:b/>
+          <w:bCs/>
+        </w:rPr>
+        <w:t xml:space="preserve"> </w:t>
+      </w:r>
+      <w:r>
+        <w:rPr>
+          <w:b/>
+          <w:bCs/>
+          <w:color w:val="FF0000"/>
+        </w:rPr>
+        <w:t>ANY ATTORNEY OFFICE</w:t>
+      </w:r>
+      <w:r>
+        <w:rPr>
+          <w:b/>
+          <w:bCs/>
+        </w:rPr>
+        <w:t>(</w:t>
+      </w:r>
+      <w:r>
+        <w:rPr>
+          <w:b/>
+          <w:bCs/>
+          <w:color w:val="808080" w:themeColor="background1" w:themeShade="80"/>
+        </w:rPr>
+        <w:t>S</w:t>
+      </w:r>
+      <w:r>
+        <w:rPr>
+          <w:b/>
+          <w:bCs/>
+        </w:rPr>
+        <w:t>)</w:t>
+      </w:r>
+      <w:r>
+        <w:rPr>
+          <w:b/>
+          <w:bCs/>
+        </w:rPr>
+        <w:t xml:space="preserve"> </w:t>
+      </w:r>
+      <w:r>
+        <w:rPr>
+          <w:b/>
+          <w:bCs/>
+          <w:color w:val="0070C0"/>
+        </w:rPr>
+        <w:t>BY</w:t>
+      </w:r>
+      <w:r>
+        <w:rPr>
+          <w:b/>
+          <w:bCs/>
+        </w:rPr>
+        <w:t xml:space="preserve"> </w:t>
+      </w:r>
+      <w:r>
+        <w:rPr>
+          <w:b/>
+          <w:bCs/>
+          <w:color w:val="00B0F0"/>
+        </w:rPr>
+        <w:t>OR</w:t>
+      </w:r>
+      <w:r>
+        <w:rPr>
+          <w:b/>
+          <w:bCs/>
+        </w:rPr>
+        <w:t xml:space="preserve"> </w:t>
+      </w:r>
+      <w:r>
+        <w:rPr>
+          <w:b/>
+          <w:bCs/>
+          <w:color w:val="0070C0"/>
+        </w:rPr>
+        <w:t>FROM</w:t>
+      </w:r>
+      <w:r>
+        <w:rPr>
+          <w:b/>
+          <w:bCs/>
+        </w:rPr>
+        <w:t xml:space="preserve"> </w:t>
+      </w:r>
+      <w:r>
+        <w:rPr>
+          <w:b/>
+          <w:bCs/>
+          <w:color w:val="FF0000"/>
+        </w:rPr>
+        <w:t xml:space="preserve">ANY </w:t>
+      </w:r>
+      <w:r>
+        <w:rPr>
+          <w:b/>
+          <w:bCs/>
+          <w:color w:val="FF0000"/>
+        </w:rPr>
+        <w:t>NATIONAL SECURITY</w:t>
+      </w:r>
+      <w:r>
+        <w:rPr>
+          <w:b/>
+          <w:bCs/>
+          <w:color w:val="FF0000"/>
+        </w:rPr>
+        <w:t xml:space="preserve"> AGENT</w:t>
+      </w:r>
+      <w:r>
+        <w:rPr>
+          <w:b/>
+          <w:bCs/>
+        </w:rPr>
+        <w:t>(</w:t>
+      </w:r>
+      <w:r>
+        <w:rPr>
+          <w:b/>
+          <w:bCs/>
+          <w:color w:val="808080" w:themeColor="background1" w:themeShade="80"/>
+        </w:rPr>
+        <w:t>S</w:t>
+      </w:r>
+      <w:r>
+        <w:rPr>
+          <w:b/>
+          <w:bCs/>
+        </w:rPr>
+        <w:t>)</w:t>
+      </w:r>
+      <w:r>
+        <w:rPr>
+          <w:b/>
+          <w:bCs/>
+        </w:rPr>
+        <w:t xml:space="preserve"> </w:t>
+      </w:r>
+      <w:r>
+        <w:rPr>
+          <w:b/>
+          <w:bCs/>
+          <w:color w:val="00B0F0"/>
+        </w:rPr>
+        <w:t>OR</w:t>
+      </w:r>
+      <w:r>
+        <w:rPr>
+          <w:b/>
+          <w:bCs/>
+        </w:rPr>
+        <w:t xml:space="preserve"> </w:t>
+      </w:r>
+      <w:r>
+        <w:rPr>
+          <w:b/>
+          <w:bCs/>
+        </w:rPr>
+        <w:t xml:space="preserve">                                                   </w:t>
+      </w:r>
+      <w:r>
+        <w:rPr>
+          <w:b/>
+          <w:bCs/>
+          <w:color w:val="FF0000"/>
+        </w:rPr>
+        <w:t>ANY GOVERNMENT EMPLOYEE</w:t>
+      </w:r>
+      <w:r>
+        <w:rPr>
+          <w:b/>
+          <w:bCs/>
+        </w:rPr>
+        <w:t>(</w:t>
+      </w:r>
+      <w:r>
+        <w:rPr>
+          <w:b/>
+          <w:bCs/>
+          <w:color w:val="808080" w:themeColor="background1" w:themeShade="80"/>
+        </w:rPr>
+        <w:t>S</w:t>
+      </w:r>
+      <w:r>
+        <w:rPr>
+          <w:b/>
+          <w:bCs/>
+        </w:rPr>
+        <w:t>)</w:t>
+      </w:r>
+      <w:r>
+        <w:rPr>
+          <w:b/>
+          <w:bCs/>
+        </w:rPr>
+        <w:t xml:space="preserve"> </w:t>
+      </w:r>
+      <w:r>
+        <w:rPr>
+          <w:b/>
+          <w:bCs/>
+          <w:color w:val="00B0F0"/>
+        </w:rPr>
+        <w:t>OR</w:t>
+      </w:r>
+      <w:r>
+        <w:rPr>
+          <w:b/>
+          <w:bCs/>
+        </w:rPr>
+        <w:t xml:space="preserve"> </w:t>
+      </w:r>
+      <w:r>
+        <w:rPr>
+          <w:b/>
+          <w:bCs/>
+          <w:color w:val="FF0000"/>
+        </w:rPr>
+        <w:t>ANY FORMER GOVERNMENT EMPLOYEE</w:t>
+      </w:r>
+      <w:r>
+        <w:rPr>
+          <w:b/>
+          <w:bCs/>
+        </w:rPr>
+        <w:t>(</w:t>
+      </w:r>
+      <w:r>
+        <w:rPr>
+          <w:b/>
+          <w:bCs/>
+          <w:color w:val="808080" w:themeColor="background1" w:themeShade="80"/>
+        </w:rPr>
+        <w:t>S</w:t>
+      </w:r>
+      <w:r>
+        <w:rPr>
+          <w:b/>
+          <w:bCs/>
+        </w:rPr>
+        <w:t>)</w:t>
+      </w:r>
+      <w:r>
+        <w:rPr>
+          <w:b/>
+          <w:bCs/>
+        </w:rPr>
+        <w:t xml:space="preserve"> </w:t>
+      </w:r>
+      <w:r>
+        <w:rPr>
+          <w:b/>
+          <w:bCs/>
+          <w:color w:val="0070C0"/>
+        </w:rPr>
+        <w:t>AS</w:t>
+      </w:r>
+      <w:r>
+        <w:rPr>
+          <w:b/>
+          <w:bCs/>
+        </w:rPr>
+        <w:t xml:space="preserve"> </w:t>
+      </w:r>
+      <w:r>
+        <w:rPr>
+          <w:b/>
+          <w:bCs/>
+        </w:rPr>
+        <w:t xml:space="preserve">                                      </w:t>
+      </w:r>
+      <w:r>
+        <w:rPr>
+          <w:b/>
+          <w:bCs/>
+          <w:color w:val="FF0000"/>
+        </w:rPr>
+        <w:t>ANY TREASONOUS OFFENSE</w:t>
+      </w:r>
+      <w:r>
+        <w:rPr>
+          <w:b/>
+          <w:bCs/>
+        </w:rPr>
+        <w:t>(</w:t>
+      </w:r>
+      <w:r>
+        <w:rPr>
+          <w:b/>
+          <w:bCs/>
+          <w:color w:val="808080" w:themeColor="background1" w:themeShade="80"/>
+        </w:rPr>
+        <w:t>S</w:t>
+      </w:r>
+      <w:r>
+        <w:rPr>
+          <w:b/>
+          <w:bCs/>
+        </w:rPr>
+        <w:t>)</w:t>
+      </w:r>
+      <w:r>
+        <w:rPr>
+          <w:b/>
+          <w:bCs/>
+        </w:rPr>
+        <w:t xml:space="preserve"> </w:t>
+      </w:r>
+      <w:r>
+        <w:rPr>
+          <w:b/>
+          <w:bCs/>
+          <w:color w:val="0070C0"/>
+        </w:rPr>
+        <w:t>BY</w:t>
+      </w:r>
+      <w:r>
+        <w:rPr>
+          <w:b/>
+          <w:bCs/>
+        </w:rPr>
+        <w:t xml:space="preserve"> </w:t>
+      </w:r>
+      <w:r>
+        <w:rPr>
+          <w:b/>
+          <w:bCs/>
+          <w:color w:val="FF0000"/>
+        </w:rPr>
+        <w:t>ANY GOVERNMENT</w:t>
+      </w:r>
+      <w:r>
+        <w:rPr>
+          <w:b/>
+          <w:bCs/>
+        </w:rPr>
+        <w:t>(</w:t>
+      </w:r>
+      <w:r>
+        <w:rPr>
+          <w:b/>
+          <w:bCs/>
+          <w:color w:val="808080" w:themeColor="background1" w:themeShade="80"/>
+        </w:rPr>
+        <w:t>S</w:t>
+      </w:r>
+      <w:r>
+        <w:rPr>
+          <w:b/>
+          <w:bCs/>
+        </w:rPr>
+        <w:t>)</w:t>
+      </w:r>
+      <w:r>
+        <w:rPr>
+          <w:b/>
+          <w:bCs/>
+        </w:rPr>
+        <w:t>;</w:t>
+      </w:r>
+    </w:p>
+    <w:p>
+      <w:pPr>
+        <w:ind w:left="720"/>
+        <w:jc w:val="both"/>
+        <w:rPr>
+          <w:b/>
+          <w:bCs/>
+        </w:rPr>
+      </w:pPr>
+      <w:r>
+        <w:rPr>
+          <w:u w:val="single"/>
+        </w:rPr>
+        <w:t>PREVENTION SECURITY SYSTEM</w:t>
+      </w:r>
+      <w:r>
+        <w:t>:</w:t>
+      </w:r>
+      <w:r>
+        <w:t xml:space="preserve"> </w:t>
+      </w:r>
+      <w:r>
+        <w:rPr>
+          <w:b/>
+          <w:bCs/>
+          <w:color w:val="FF0000"/>
+        </w:rPr>
+        <w:t xml:space="preserve">ANY </w:t>
+      </w:r>
+      <w:r>
+        <w:rPr>
+          <w:b/>
+          <w:bCs/>
+          <w:color w:val="FF0000"/>
+        </w:rPr>
+        <w:t>SECRET SERVICE TREASON</w:t>
       </w:r>
       <w:r>
         <w:rPr>
@@ -5272,2815 +8143,6 @@
           <w:bCs/>
           <w:color w:val="FF0000"/>
         </w:rPr>
-        <w:t>LAWSUIT TREASON</w:t>
-      </w:r>
-      <w:r>
-        <w:rPr>
-          <w:b/>
-          <w:bCs/>
-        </w:rPr>
-        <w:t>;</w:t>
-      </w:r>
-    </w:p>
-    <w:p>
-      <w:pPr>
-        <w:ind w:left="720"/>
-        <w:jc w:val="both"/>
-        <w:rPr>
-          <w:b/>
-          <w:bCs/>
-        </w:rPr>
-      </w:pPr>
-      <w:r>
-        <w:rPr>
-          <w:u w:val="single"/>
-        </w:rPr>
-        <w:t>PREVENTION SECURITY SYSTEM</w:t>
-      </w:r>
-      <w:r>
-        <w:t>:</w:t>
-      </w:r>
-      <w:r>
-        <w:t xml:space="preserve"> </w:t>
-      </w:r>
-      <w:r>
-        <w:rPr>
-          <w:b/>
-          <w:bCs/>
-          <w:color w:val="FF0000"/>
-        </w:rPr>
-        <w:t xml:space="preserve">ANY </w:t>
-      </w:r>
-      <w:r>
-        <w:rPr>
-          <w:b/>
-          <w:bCs/>
-          <w:color w:val="FF0000"/>
-        </w:rPr>
-        <w:t xml:space="preserve">LEGAL </w:t>
-      </w:r>
-      <w:r>
-        <w:rPr>
-          <w:b/>
-          <w:bCs/>
-          <w:color w:val="FF0000"/>
-        </w:rPr>
-        <w:t>CASE TREASON</w:t>
-      </w:r>
-      <w:r>
-        <w:rPr>
-          <w:b/>
-          <w:bCs/>
-        </w:rPr>
-        <w:t>;</w:t>
-      </w:r>
-    </w:p>
-    <w:p>
-      <w:pPr>
-        <w:ind w:left="720"/>
-        <w:jc w:val="both"/>
-        <w:rPr>
-          <w:b/>
-          <w:bCs/>
-        </w:rPr>
-      </w:pPr>
-      <w:r>
-        <w:rPr>
-          <w:u w:val="single"/>
-        </w:rPr>
-        <w:t>PREVENTION SECURITY SYSTEM</w:t>
-      </w:r>
-      <w:r>
-        <w:t>:</w:t>
-      </w:r>
-      <w:r>
-        <w:t xml:space="preserve"> </w:t>
-      </w:r>
-      <w:r>
-        <w:rPr>
-          <w:b/>
-          <w:bCs/>
-          <w:color w:val="FF0000"/>
-        </w:rPr>
-        <w:t xml:space="preserve">ANY </w:t>
-      </w:r>
-      <w:r>
-        <w:rPr>
-          <w:b/>
-          <w:bCs/>
-          <w:color w:val="FF0000"/>
-        </w:rPr>
-        <w:t>LEGISLATIVE</w:t>
-      </w:r>
-      <w:r>
-        <w:rPr>
-          <w:b/>
-          <w:bCs/>
-          <w:color w:val="FF0000"/>
-        </w:rPr>
-        <w:t xml:space="preserve"> </w:t>
-      </w:r>
-      <w:r>
-        <w:rPr>
-          <w:b/>
-          <w:bCs/>
-          <w:color w:val="FF0000"/>
-        </w:rPr>
-        <w:t xml:space="preserve">BRANCH </w:t>
-      </w:r>
-      <w:r>
-        <w:rPr>
-          <w:b/>
-          <w:bCs/>
-          <w:color w:val="FF0000"/>
-        </w:rPr>
-        <w:t>TREASON</w:t>
-      </w:r>
-      <w:r>
-        <w:rPr>
-          <w:b/>
-          <w:bCs/>
-        </w:rPr>
-        <w:t>;</w:t>
-      </w:r>
-    </w:p>
-    <w:p>
-      <w:pPr>
-        <w:ind w:left="720"/>
-        <w:jc w:val="both"/>
-        <w:rPr>
-          <w:b/>
-          <w:bCs/>
-        </w:rPr>
-      </w:pPr>
-      <w:r>
-        <w:rPr>
-          <w:u w:val="single"/>
-        </w:rPr>
-        <w:t>PREVENTION SECURITY SYSTEM</w:t>
-      </w:r>
-      <w:r>
-        <w:t>:</w:t>
-      </w:r>
-      <w:r>
-        <w:t xml:space="preserve"> </w:t>
-      </w:r>
-      <w:r>
-        <w:rPr>
-          <w:b/>
-          <w:bCs/>
-          <w:color w:val="FF0000"/>
-        </w:rPr>
-        <w:t xml:space="preserve">ANY </w:t>
-      </w:r>
-      <w:r>
-        <w:rPr>
-          <w:b/>
-          <w:bCs/>
-          <w:color w:val="FF0000"/>
-        </w:rPr>
-        <w:t>MARRIAGE TREASON</w:t>
-      </w:r>
-      <w:r>
-        <w:rPr>
-          <w:b/>
-          <w:bCs/>
-        </w:rPr>
-        <w:t>;</w:t>
-      </w:r>
-    </w:p>
-    <w:p>
-      <w:pPr>
-        <w:ind w:left="720"/>
-        <w:jc w:val="both"/>
-        <w:rPr>
-          <w:b/>
-          <w:bCs/>
-        </w:rPr>
-      </w:pPr>
-      <w:r>
-        <w:rPr>
-          <w:u w:val="single"/>
-        </w:rPr>
-        <w:t>PREVENTION SECURITY SYSTEM</w:t>
-      </w:r>
-      <w:r>
-        <w:t>:</w:t>
-      </w:r>
-      <w:r>
-        <w:t xml:space="preserve"> </w:t>
-      </w:r>
-      <w:r>
-        <w:rPr>
-          <w:b/>
-          <w:bCs/>
-          <w:color w:val="FF0000"/>
-        </w:rPr>
-        <w:t xml:space="preserve">ANY </w:t>
-      </w:r>
-      <w:r>
-        <w:rPr>
-          <w:b/>
-          <w:bCs/>
-          <w:color w:val="FF0000"/>
-        </w:rPr>
-        <w:t>MASS TREASON</w:t>
-      </w:r>
-      <w:r>
-        <w:rPr>
-          <w:b/>
-          <w:bCs/>
-        </w:rPr>
-        <w:t>;</w:t>
-      </w:r>
-    </w:p>
-    <w:p>
-      <w:pPr>
-        <w:ind w:left="720"/>
-        <w:jc w:val="both"/>
-        <w:rPr>
-          <w:b/>
-          <w:bCs/>
-        </w:rPr>
-      </w:pPr>
-      <w:r>
-        <w:rPr>
-          <w:u w:val="single"/>
-        </w:rPr>
-        <w:t>PREVENTION SECURITY SYSTEM</w:t>
-      </w:r>
-      <w:r>
-        <w:t>:</w:t>
-      </w:r>
-      <w:r>
-        <w:t xml:space="preserve"> </w:t>
-      </w:r>
-      <w:r>
-        <w:rPr>
-          <w:b/>
-          <w:bCs/>
-          <w:color w:val="FF0000"/>
-        </w:rPr>
-        <w:t xml:space="preserve">ANY </w:t>
-      </w:r>
-      <w:r>
-        <w:rPr>
-          <w:b/>
-          <w:bCs/>
-          <w:color w:val="FF0000"/>
-        </w:rPr>
-        <w:t>MIND CONTROL</w:t>
-      </w:r>
-      <w:r>
-        <w:rPr>
-          <w:b/>
-          <w:bCs/>
-          <w:color w:val="FF0000"/>
-        </w:rPr>
-        <w:t xml:space="preserve"> </w:t>
-      </w:r>
-      <w:r>
-        <w:rPr>
-          <w:b/>
-          <w:bCs/>
-          <w:color w:val="FF0000"/>
-        </w:rPr>
-        <w:t>COOP</w:t>
-      </w:r>
-      <w:r>
-        <w:rPr>
-          <w:b/>
-          <w:bCs/>
-        </w:rPr>
-        <w:t>;</w:t>
-      </w:r>
-    </w:p>
-    <w:p>
-      <w:pPr>
-        <w:ind w:left="720"/>
-        <w:jc w:val="both"/>
-        <w:rPr>
-          <w:b/>
-          <w:bCs/>
-        </w:rPr>
-      </w:pPr>
-      <w:r>
-        <w:rPr>
-          <w:u w:val="single"/>
-        </w:rPr>
-        <w:t>PREVENTION SECURITY SYSTEM</w:t>
-      </w:r>
-      <w:r>
-        <w:t>:</w:t>
-      </w:r>
-      <w:r>
-        <w:t xml:space="preserve"> </w:t>
-      </w:r>
-      <w:r>
-        <w:rPr>
-          <w:b/>
-          <w:bCs/>
-          <w:color w:val="FF0000"/>
-        </w:rPr>
-        <w:t xml:space="preserve">ANY </w:t>
-      </w:r>
-      <w:r>
-        <w:rPr>
-          <w:b/>
-          <w:bCs/>
-          <w:color w:val="FF0000"/>
-        </w:rPr>
-        <w:t>MIND CONTROL</w:t>
-      </w:r>
-      <w:r>
-        <w:rPr>
-          <w:b/>
-          <w:bCs/>
-          <w:color w:val="FF0000"/>
-        </w:rPr>
-        <w:t xml:space="preserve"> TREASON</w:t>
-      </w:r>
-      <w:r>
-        <w:rPr>
-          <w:b/>
-          <w:bCs/>
-        </w:rPr>
-        <w:t>;</w:t>
-      </w:r>
-    </w:p>
-    <w:p>
-      <w:pPr>
-        <w:ind w:left="720"/>
-        <w:jc w:val="both"/>
-        <w:rPr>
-          <w:b/>
-          <w:bCs/>
-        </w:rPr>
-      </w:pPr>
-      <w:r>
-        <w:rPr>
-          <w:u w:val="single"/>
-        </w:rPr>
-        <w:t>PREVENTION SECURITY SYSTEM</w:t>
-      </w:r>
-      <w:r>
-        <w:t>:</w:t>
-      </w:r>
-      <w:r>
-        <w:t xml:space="preserve"> </w:t>
-      </w:r>
-      <w:r>
-        <w:rPr>
-          <w:b/>
-          <w:bCs/>
-          <w:color w:val="FF0000"/>
-        </w:rPr>
-        <w:t xml:space="preserve">ANY </w:t>
-      </w:r>
-      <w:r>
-        <w:rPr>
-          <w:b/>
-          <w:bCs/>
-          <w:color w:val="FF0000"/>
-        </w:rPr>
-        <w:t>MIS</w:t>
-      </w:r>
-      <w:r>
-        <w:rPr>
-          <w:b/>
-          <w:bCs/>
-          <w:color w:val="FF0000"/>
-        </w:rPr>
-        <w:t>USE</w:t>
-      </w:r>
-      <w:r>
-        <w:rPr>
-          <w:b/>
-          <w:bCs/>
-        </w:rPr>
-        <w:t xml:space="preserve"> </w:t>
-      </w:r>
-      <w:r>
-        <w:rPr>
-          <w:b/>
-          <w:bCs/>
-          <w:color w:val="0070C0"/>
-        </w:rPr>
-        <w:t>OF</w:t>
-      </w:r>
-      <w:r>
-        <w:rPr>
-          <w:b/>
-          <w:bCs/>
-        </w:rPr>
-        <w:t xml:space="preserve"> </w:t>
-      </w:r>
-      <w:r>
-        <w:rPr>
-          <w:b/>
-          <w:bCs/>
-          <w:color w:val="FF0000"/>
-        </w:rPr>
-        <w:t>ANY PRESIDENTIAL POWER</w:t>
-      </w:r>
-      <w:r>
-        <w:rPr>
-          <w:b/>
-          <w:bCs/>
-        </w:rPr>
-        <w:t xml:space="preserve"> </w:t>
-      </w:r>
-      <w:r>
-        <w:rPr>
-          <w:b/>
-          <w:bCs/>
-          <w:color w:val="0070C0"/>
-        </w:rPr>
-        <w:t>TO</w:t>
-      </w:r>
-      <w:r>
-        <w:rPr>
-          <w:b/>
-          <w:bCs/>
-        </w:rPr>
-        <w:t xml:space="preserve"> </w:t>
-      </w:r>
-      <w:r>
-        <w:rPr>
-          <w:b/>
-          <w:bCs/>
-          <w:color w:val="7030A0"/>
-        </w:rPr>
-        <w:t>COMMIT</w:t>
-      </w:r>
-      <w:r>
-        <w:rPr>
-          <w:b/>
-          <w:bCs/>
-        </w:rPr>
-        <w:t xml:space="preserve"> </w:t>
-      </w:r>
-      <w:r>
-        <w:rPr>
-          <w:b/>
-          <w:bCs/>
-          <w:color w:val="FF0000"/>
-        </w:rPr>
-        <w:t xml:space="preserve">                 ANY TREASONOUS ACT</w:t>
-      </w:r>
-      <w:r>
-        <w:rPr>
-          <w:b/>
-          <w:bCs/>
-        </w:rPr>
-        <w:t xml:space="preserve"> </w:t>
-      </w:r>
-      <w:r>
-        <w:rPr>
-          <w:b/>
-          <w:bCs/>
-          <w:color w:val="00B0F0"/>
-        </w:rPr>
-        <w:t>OR</w:t>
-      </w:r>
-      <w:r>
-        <w:rPr>
-          <w:b/>
-          <w:bCs/>
-        </w:rPr>
-        <w:t xml:space="preserve"> </w:t>
-      </w:r>
-      <w:r>
-        <w:rPr>
-          <w:b/>
-          <w:bCs/>
-          <w:color w:val="FF0000"/>
-        </w:rPr>
-        <w:t>ANY TREASONOUS VIOLATION</w:t>
-      </w:r>
-      <w:r>
-        <w:rPr>
-          <w:b/>
-          <w:bCs/>
-        </w:rPr>
-        <w:t>;</w:t>
-      </w:r>
-    </w:p>
-    <w:p>
-      <w:pPr>
-        <w:ind w:left="720"/>
-        <w:jc w:val="both"/>
-        <w:rPr>
-          <w:b/>
-          <w:bCs/>
-        </w:rPr>
-      </w:pPr>
-      <w:r>
-        <w:rPr>
-          <w:u w:val="single"/>
-        </w:rPr>
-        <w:t>PREVENTION SECURITY SYSTEM</w:t>
-      </w:r>
-      <w:r>
-        <w:t>:</w:t>
-      </w:r>
-      <w:r>
-        <w:t xml:space="preserve"> </w:t>
-      </w:r>
-      <w:r>
-        <w:rPr>
-          <w:b/>
-          <w:bCs/>
-          <w:color w:val="FF0000"/>
-        </w:rPr>
-        <w:t xml:space="preserve">ANY </w:t>
-      </w:r>
-      <w:r>
-        <w:rPr>
-          <w:b/>
-          <w:bCs/>
-          <w:color w:val="FF0000"/>
-        </w:rPr>
-        <w:t>MIS</w:t>
-      </w:r>
-      <w:r>
-        <w:rPr>
-          <w:b/>
-          <w:bCs/>
-          <w:color w:val="FF0000"/>
-        </w:rPr>
-        <w:t>USE</w:t>
-      </w:r>
-      <w:r>
-        <w:rPr>
-          <w:b/>
-          <w:bCs/>
-        </w:rPr>
-        <w:t xml:space="preserve"> </w:t>
-      </w:r>
-      <w:r>
-        <w:rPr>
-          <w:b/>
-          <w:bCs/>
-          <w:color w:val="0070C0"/>
-        </w:rPr>
-        <w:t>OF</w:t>
-      </w:r>
-      <w:r>
-        <w:rPr>
-          <w:b/>
-          <w:bCs/>
-        </w:rPr>
-        <w:t xml:space="preserve"> </w:t>
-      </w:r>
-      <w:r>
-        <w:rPr>
-          <w:b/>
-          <w:bCs/>
-          <w:color w:val="FF0000"/>
-        </w:rPr>
-        <w:t>ANY SUBPHEONA POWER</w:t>
-      </w:r>
-      <w:r>
-        <w:rPr>
-          <w:b/>
-          <w:bCs/>
-        </w:rPr>
-        <w:t xml:space="preserve"> </w:t>
-      </w:r>
-      <w:r>
-        <w:rPr>
-          <w:b/>
-          <w:bCs/>
-          <w:color w:val="0070C0"/>
-        </w:rPr>
-        <w:t>TO</w:t>
-      </w:r>
-      <w:r>
-        <w:rPr>
-          <w:b/>
-          <w:bCs/>
-        </w:rPr>
-        <w:t xml:space="preserve"> </w:t>
-      </w:r>
-      <w:r>
-        <w:rPr>
-          <w:b/>
-          <w:bCs/>
-          <w:color w:val="7030A0"/>
-        </w:rPr>
-        <w:t>COMMIT</w:t>
-      </w:r>
-      <w:r>
-        <w:rPr>
-          <w:b/>
-          <w:bCs/>
-        </w:rPr>
-        <w:t xml:space="preserve"> </w:t>
-      </w:r>
-      <w:r>
-        <w:rPr>
-          <w:b/>
-          <w:bCs/>
-          <w:color w:val="FF0000"/>
-        </w:rPr>
-        <w:t xml:space="preserve">                 ANY TREASONOUS ACT</w:t>
-      </w:r>
-      <w:r>
-        <w:rPr>
-          <w:b/>
-          <w:bCs/>
-        </w:rPr>
-        <w:t xml:space="preserve"> </w:t>
-      </w:r>
-      <w:r>
-        <w:rPr>
-          <w:b/>
-          <w:bCs/>
-          <w:color w:val="00B0F0"/>
-        </w:rPr>
-        <w:t>OR</w:t>
-      </w:r>
-      <w:r>
-        <w:rPr>
-          <w:b/>
-          <w:bCs/>
-        </w:rPr>
-        <w:t xml:space="preserve"> </w:t>
-      </w:r>
-      <w:r>
-        <w:rPr>
-          <w:b/>
-          <w:bCs/>
-          <w:color w:val="FF0000"/>
-        </w:rPr>
-        <w:t>ANY TREASONOUS VIOLATION</w:t>
-      </w:r>
-      <w:r>
-        <w:rPr>
-          <w:b/>
-          <w:bCs/>
-        </w:rPr>
-        <w:t>;</w:t>
-      </w:r>
-    </w:p>
-    <w:p>
-      <w:pPr>
-        <w:ind w:left="720"/>
-        <w:jc w:val="both"/>
-        <w:rPr>
-          <w:b/>
-          <w:bCs/>
-        </w:rPr>
-      </w:pPr>
-      <w:r>
-        <w:rPr>
-          <w:u w:val="single"/>
-        </w:rPr>
-        <w:t>PREVENTION SECURITY SYSTEM</w:t>
-      </w:r>
-      <w:r>
-        <w:t>:</w:t>
-      </w:r>
-      <w:r>
-        <w:t xml:space="preserve"> </w:t>
-      </w:r>
-      <w:r>
-        <w:rPr>
-          <w:b/>
-          <w:bCs/>
-          <w:color w:val="FF0000"/>
-        </w:rPr>
-        <w:t xml:space="preserve">ANY </w:t>
-      </w:r>
-      <w:r>
-        <w:rPr>
-          <w:b/>
-          <w:bCs/>
-          <w:color w:val="FF0000"/>
-        </w:rPr>
-        <w:t>MURDER CLUTCH</w:t>
-      </w:r>
-      <w:r>
-        <w:rPr>
-          <w:b/>
-          <w:bCs/>
-        </w:rPr>
-        <w:t>;</w:t>
-      </w:r>
-    </w:p>
-    <w:p>
-      <w:pPr>
-        <w:ind w:left="720"/>
-        <w:jc w:val="both"/>
-        <w:rPr>
-          <w:b/>
-          <w:bCs/>
-        </w:rPr>
-      </w:pPr>
-      <w:r>
-        <w:rPr>
-          <w:u w:val="single"/>
-        </w:rPr>
-        <w:t>PREVENTION SECURITY SYSTEM</w:t>
-      </w:r>
-      <w:r>
-        <w:t>:</w:t>
-      </w:r>
-      <w:r>
-        <w:t xml:space="preserve"> </w:t>
-      </w:r>
-      <w:r>
-        <w:rPr>
-          <w:b/>
-          <w:bCs/>
-          <w:color w:val="FF0000"/>
-        </w:rPr>
-        <w:t xml:space="preserve">ANY </w:t>
-      </w:r>
-      <w:r>
-        <w:rPr>
-          <w:b/>
-          <w:bCs/>
-          <w:color w:val="FF0000"/>
-        </w:rPr>
-        <w:t>NATIONAL SECURITY TREASON</w:t>
-      </w:r>
-      <w:r>
-        <w:rPr>
-          <w:b/>
-          <w:bCs/>
-        </w:rPr>
-        <w:t>;</w:t>
-      </w:r>
-    </w:p>
-    <w:p>
-      <w:pPr>
-        <w:ind w:left="720"/>
-        <w:jc w:val="both"/>
-        <w:rPr>
-          <w:b/>
-          <w:bCs/>
-        </w:rPr>
-      </w:pPr>
-      <w:r>
-        <w:rPr>
-          <w:u w:val="single"/>
-        </w:rPr>
-        <w:t>PREVENTION SECURITY SYSTEM</w:t>
-      </w:r>
-      <w:r>
-        <w:t>:</w:t>
-      </w:r>
-      <w:r>
-        <w:t xml:space="preserve"> </w:t>
-      </w:r>
-      <w:r>
-        <w:rPr>
-          <w:b/>
-          <w:bCs/>
-          <w:color w:val="FF0000"/>
-        </w:rPr>
-        <w:t xml:space="preserve">ANY </w:t>
-      </w:r>
-      <w:r>
-        <w:rPr>
-          <w:b/>
-          <w:bCs/>
-          <w:color w:val="FF0000"/>
-        </w:rPr>
-        <w:t xml:space="preserve">NUCLEAR </w:t>
-      </w:r>
-      <w:r>
-        <w:rPr>
-          <w:b/>
-          <w:bCs/>
-          <w:color w:val="FF0000"/>
-        </w:rPr>
-        <w:t xml:space="preserve">CASE FRAUD </w:t>
-      </w:r>
-      <w:r>
-        <w:rPr>
-          <w:b/>
-          <w:bCs/>
-          <w:color w:val="FF0000"/>
-        </w:rPr>
-        <w:t>TREASON</w:t>
-      </w:r>
-      <w:r>
-        <w:rPr>
-          <w:b/>
-          <w:bCs/>
-        </w:rPr>
-        <w:t>;</w:t>
-      </w:r>
-    </w:p>
-    <w:p>
-      <w:pPr>
-        <w:ind w:left="720"/>
-        <w:jc w:val="both"/>
-        <w:rPr>
-          <w:b/>
-          <w:bCs/>
-        </w:rPr>
-      </w:pPr>
-      <w:r>
-        <w:rPr>
-          <w:u w:val="single"/>
-        </w:rPr>
-        <w:t>PREVENTION SECURITY SYSTEM</w:t>
-      </w:r>
-      <w:r>
-        <w:t>:</w:t>
-      </w:r>
-      <w:r>
-        <w:t xml:space="preserve"> </w:t>
-      </w:r>
-      <w:r>
-        <w:rPr>
-          <w:b/>
-          <w:bCs/>
-          <w:color w:val="FF0000"/>
-        </w:rPr>
-        <w:t xml:space="preserve">ANY </w:t>
-      </w:r>
-      <w:r>
-        <w:rPr>
-          <w:b/>
-          <w:bCs/>
-          <w:color w:val="FF0000"/>
-        </w:rPr>
-        <w:t>NUCLEAR CASE FRAUD</w:t>
-      </w:r>
-      <w:r>
-        <w:rPr>
-          <w:b/>
-          <w:bCs/>
-        </w:rPr>
-        <w:t>;</w:t>
-      </w:r>
-    </w:p>
-    <w:p>
-      <w:pPr>
-        <w:ind w:left="720"/>
-        <w:jc w:val="both"/>
-        <w:rPr>
-          <w:b/>
-          <w:bCs/>
-        </w:rPr>
-      </w:pPr>
-      <w:r>
-        <w:rPr>
-          <w:u w:val="single"/>
-        </w:rPr>
-        <w:t>PREVENTION SECURITY SYSTEM</w:t>
-      </w:r>
-      <w:r>
-        <w:t>:</w:t>
-      </w:r>
-      <w:r>
-        <w:t xml:space="preserve"> </w:t>
-      </w:r>
-      <w:r>
-        <w:rPr>
-          <w:b/>
-          <w:bCs/>
-          <w:color w:val="FF0000"/>
-        </w:rPr>
-        <w:t xml:space="preserve">ANY </w:t>
-      </w:r>
-      <w:r>
-        <w:rPr>
-          <w:b/>
-          <w:bCs/>
-          <w:color w:val="FF0000"/>
-        </w:rPr>
-        <w:t>NUCLEAR HIGH TREASON FRAUD</w:t>
-      </w:r>
-      <w:r>
-        <w:rPr>
-          <w:b/>
-          <w:bCs/>
-        </w:rPr>
-        <w:t>;</w:t>
-      </w:r>
-    </w:p>
-    <w:p>
-      <w:pPr>
-        <w:ind w:left="720"/>
-        <w:jc w:val="both"/>
-        <w:rPr>
-          <w:b/>
-          <w:bCs/>
-        </w:rPr>
-      </w:pPr>
-      <w:r>
-        <w:rPr>
-          <w:u w:val="single"/>
-        </w:rPr>
-        <w:t>PREVENTION SECURITY SYSTEM</w:t>
-      </w:r>
-      <w:r>
-        <w:t>:</w:t>
-      </w:r>
-      <w:r>
-        <w:t xml:space="preserve"> </w:t>
-      </w:r>
-      <w:r>
-        <w:rPr>
-          <w:b/>
-          <w:bCs/>
-          <w:color w:val="FF0000"/>
-        </w:rPr>
-        <w:t xml:space="preserve">ANY </w:t>
-      </w:r>
-      <w:r>
-        <w:rPr>
-          <w:b/>
-          <w:bCs/>
-          <w:color w:val="FF0000"/>
-        </w:rPr>
-        <w:t>NUCLEAR HIGH TREASON</w:t>
-      </w:r>
-      <w:r>
-        <w:rPr>
-          <w:b/>
-          <w:bCs/>
-        </w:rPr>
-        <w:t>;</w:t>
-      </w:r>
-    </w:p>
-    <w:p>
-      <w:pPr>
-        <w:ind w:left="720"/>
-        <w:jc w:val="both"/>
-        <w:rPr>
-          <w:b/>
-          <w:bCs/>
-        </w:rPr>
-      </w:pPr>
-      <w:r>
-        <w:rPr>
-          <w:u w:val="single"/>
-        </w:rPr>
-        <w:t>PREVENTION SECURITY SYSTEM</w:t>
-      </w:r>
-      <w:r>
-        <w:t>:</w:t>
-      </w:r>
-      <w:r>
-        <w:t xml:space="preserve"> </w:t>
-      </w:r>
-      <w:r>
-        <w:rPr>
-          <w:b/>
-          <w:bCs/>
-          <w:color w:val="FF0000"/>
-        </w:rPr>
-        <w:t xml:space="preserve">ANY </w:t>
-      </w:r>
-      <w:r>
-        <w:rPr>
-          <w:b/>
-          <w:bCs/>
-          <w:color w:val="FF0000"/>
-        </w:rPr>
-        <w:t>NUCLEAR TREASON FRAUD</w:t>
-      </w:r>
-      <w:r>
-        <w:rPr>
-          <w:b/>
-          <w:bCs/>
-        </w:rPr>
-        <w:t>;</w:t>
-      </w:r>
-    </w:p>
-    <w:p>
-      <w:pPr>
-        <w:ind w:left="720"/>
-        <w:jc w:val="both"/>
-        <w:rPr>
-          <w:b/>
-          <w:bCs/>
-        </w:rPr>
-      </w:pPr>
-      <w:r>
-        <w:rPr>
-          <w:u w:val="single"/>
-        </w:rPr>
-        <w:t>PREVENTION SECURITY SYSTEM</w:t>
-      </w:r>
-      <w:r>
-        <w:t>:</w:t>
-      </w:r>
-      <w:r>
-        <w:t xml:space="preserve"> </w:t>
-      </w:r>
-      <w:r>
-        <w:rPr>
-          <w:b/>
-          <w:bCs/>
-          <w:color w:val="FF0000"/>
-        </w:rPr>
-        <w:t xml:space="preserve">ANY </w:t>
-      </w:r>
-      <w:r>
-        <w:rPr>
-          <w:b/>
-          <w:bCs/>
-          <w:color w:val="FF0000"/>
-        </w:rPr>
-        <w:t>OBSTRUCTIVE TREASON</w:t>
-      </w:r>
-      <w:r>
-        <w:rPr>
-          <w:b/>
-          <w:bCs/>
-        </w:rPr>
-        <w:t>;</w:t>
-      </w:r>
-    </w:p>
-    <w:p>
-      <w:pPr>
-        <w:ind w:left="720"/>
-        <w:jc w:val="both"/>
-        <w:rPr>
-          <w:b/>
-          <w:bCs/>
-        </w:rPr>
-      </w:pPr>
-      <w:r>
-        <w:rPr>
-          <w:u w:val="single"/>
-        </w:rPr>
-        <w:t>PREVENTION SECURITY SYSTEM</w:t>
-      </w:r>
-      <w:r>
-        <w:t>:</w:t>
-      </w:r>
-      <w:r>
-        <w:t xml:space="preserve"> </w:t>
-      </w:r>
-      <w:r>
-        <w:rPr>
-          <w:b/>
-          <w:bCs/>
-          <w:color w:val="FF0000"/>
-        </w:rPr>
-        <w:t xml:space="preserve">ANY </w:t>
-      </w:r>
-      <w:r>
-        <w:rPr>
-          <w:b/>
-          <w:bCs/>
-          <w:color w:val="FF0000"/>
-        </w:rPr>
-        <w:t>OFFENSIVE</w:t>
-      </w:r>
-      <w:r>
-        <w:rPr>
-          <w:b/>
-          <w:bCs/>
-          <w:color w:val="FF0000"/>
-        </w:rPr>
-        <w:t xml:space="preserve"> TREASON</w:t>
-      </w:r>
-      <w:r>
-        <w:rPr>
-          <w:b/>
-          <w:bCs/>
-        </w:rPr>
-        <w:t>;</w:t>
-      </w:r>
-    </w:p>
-    <w:p>
-      <w:pPr>
-        <w:ind w:left="720"/>
-        <w:jc w:val="both"/>
-        <w:rPr>
-          <w:b/>
-          <w:bCs/>
-        </w:rPr>
-      </w:pPr>
-      <w:r>
-        <w:rPr>
-          <w:u w:val="single"/>
-        </w:rPr>
-        <w:t>PREVENTION SECURITY SYSTEM</w:t>
-      </w:r>
-      <w:r>
-        <w:t>:</w:t>
-      </w:r>
-      <w:r>
-        <w:t xml:space="preserve"> </w:t>
-      </w:r>
-      <w:r>
-        <w:rPr>
-          <w:b/>
-          <w:bCs/>
-          <w:color w:val="FF0000"/>
-        </w:rPr>
-        <w:t xml:space="preserve">ANY </w:t>
-      </w:r>
-      <w:r>
-        <w:rPr>
-          <w:b/>
-          <w:bCs/>
-          <w:color w:val="FF0000"/>
-        </w:rPr>
-        <w:t>OPPRESSIVE</w:t>
-      </w:r>
-      <w:r>
-        <w:rPr>
-          <w:b/>
-          <w:bCs/>
-          <w:color w:val="FF0000"/>
-        </w:rPr>
-        <w:t xml:space="preserve"> TREASON</w:t>
-      </w:r>
-      <w:r>
-        <w:rPr>
-          <w:b/>
-          <w:bCs/>
-        </w:rPr>
-        <w:t>;</w:t>
-      </w:r>
-    </w:p>
-    <w:p>
-      <w:pPr>
-        <w:ind w:left="720"/>
-        <w:jc w:val="both"/>
-        <w:rPr>
-          <w:b/>
-          <w:bCs/>
-        </w:rPr>
-      </w:pPr>
-      <w:r>
-        <w:rPr>
-          <w:u w:val="single"/>
-        </w:rPr>
-        <w:t>PREVENTION SECURITY SYSTEM</w:t>
-      </w:r>
-      <w:r>
-        <w:t>:</w:t>
-      </w:r>
-      <w:r>
-        <w:t xml:space="preserve"> </w:t>
-      </w:r>
-      <w:r>
-        <w:rPr>
-          <w:b/>
-          <w:bCs/>
-          <w:color w:val="FF0000"/>
-        </w:rPr>
-        <w:t xml:space="preserve">ANY </w:t>
-      </w:r>
-      <w:r>
-        <w:rPr>
-          <w:b/>
-          <w:bCs/>
-          <w:color w:val="FF0000"/>
-        </w:rPr>
-        <w:t>ORGANIZATIONAL COLLECTIVE TREASON</w:t>
-      </w:r>
-      <w:r>
-        <w:rPr>
-          <w:b/>
-          <w:bCs/>
-        </w:rPr>
-        <w:t>;</w:t>
-      </w:r>
-    </w:p>
-    <w:p>
-      <w:pPr>
-        <w:ind w:left="720"/>
-        <w:jc w:val="both"/>
-        <w:rPr>
-          <w:b/>
-          <w:bCs/>
-        </w:rPr>
-      </w:pPr>
-      <w:r>
-        <w:rPr>
-          <w:u w:val="single"/>
-        </w:rPr>
-        <w:t>PREVENTION SECURITY SYSTEM</w:t>
-      </w:r>
-      <w:r>
-        <w:t>:</w:t>
-      </w:r>
-      <w:r>
-        <w:t xml:space="preserve"> </w:t>
-      </w:r>
-      <w:r>
-        <w:rPr>
-          <w:b/>
-          <w:bCs/>
-          <w:color w:val="FF0000"/>
-        </w:rPr>
-        <w:t xml:space="preserve">ANY </w:t>
-      </w:r>
-      <w:r>
-        <w:rPr>
-          <w:b/>
-          <w:bCs/>
-          <w:color w:val="FF0000"/>
-        </w:rPr>
-        <w:t>ORGANIZATIONAL SYSTEMATIC TREASON</w:t>
-      </w:r>
-      <w:r>
-        <w:rPr>
-          <w:b/>
-          <w:bCs/>
-        </w:rPr>
-        <w:t>;</w:t>
-      </w:r>
-    </w:p>
-    <w:p>
-      <w:pPr>
-        <w:ind w:left="720"/>
-        <w:jc w:val="both"/>
-        <w:rPr>
-          <w:b/>
-          <w:bCs/>
-        </w:rPr>
-      </w:pPr>
-      <w:r>
-        <w:rPr>
-          <w:u w:val="single"/>
-        </w:rPr>
-        <w:lastRenderedPageBreak/>
-        <w:t>PREVENTION SECURITY SYSTEM</w:t>
-      </w:r>
-      <w:r>
-        <w:t>:</w:t>
-      </w:r>
-      <w:r>
-        <w:t xml:space="preserve"> </w:t>
-      </w:r>
-      <w:r>
-        <w:rPr>
-          <w:b/>
-          <w:bCs/>
-          <w:color w:val="FF0000"/>
-        </w:rPr>
-        <w:t xml:space="preserve">ANY </w:t>
-      </w:r>
-      <w:r>
-        <w:rPr>
-          <w:b/>
-          <w:bCs/>
-          <w:color w:val="FF0000"/>
-        </w:rPr>
-        <w:t>ORGANIZATIONAL SYSTEMIC TREASON</w:t>
-      </w:r>
-      <w:r>
-        <w:rPr>
-          <w:b/>
-          <w:bCs/>
-        </w:rPr>
-        <w:t>;</w:t>
-      </w:r>
-    </w:p>
-    <w:p>
-      <w:pPr>
-        <w:ind w:left="720"/>
-        <w:jc w:val="both"/>
-        <w:rPr>
-          <w:b/>
-          <w:bCs/>
-        </w:rPr>
-      </w:pPr>
-      <w:r>
-        <w:rPr>
-          <w:u w:val="single"/>
-        </w:rPr>
-        <w:t>PREVENTION SECURITY SYSTEM</w:t>
-      </w:r>
-      <w:r>
-        <w:t>:</w:t>
-      </w:r>
-      <w:r>
-        <w:t xml:space="preserve"> </w:t>
-      </w:r>
-      <w:r>
-        <w:rPr>
-          <w:b/>
-          <w:bCs/>
-          <w:color w:val="FF0000"/>
-        </w:rPr>
-        <w:t xml:space="preserve">ANY </w:t>
-      </w:r>
-      <w:r>
-        <w:rPr>
-          <w:b/>
-          <w:bCs/>
-          <w:color w:val="FF0000"/>
-        </w:rPr>
-        <w:t>ORGANIZATIONAL TREASON</w:t>
-      </w:r>
-      <w:r>
-        <w:rPr>
-          <w:b/>
-          <w:bCs/>
-        </w:rPr>
-        <w:t>;</w:t>
-      </w:r>
-    </w:p>
-    <w:p>
-      <w:pPr>
-        <w:ind w:left="720"/>
-        <w:jc w:val="both"/>
-        <w:rPr>
-          <w:b/>
-          <w:bCs/>
-        </w:rPr>
-      </w:pPr>
-      <w:r>
-        <w:rPr>
-          <w:u w:val="single"/>
-        </w:rPr>
-        <w:t>PREVENTION SECURITY SYSTEM</w:t>
-      </w:r>
-      <w:r>
-        <w:t>:</w:t>
-      </w:r>
-      <w:r>
-        <w:t xml:space="preserve"> </w:t>
-      </w:r>
-      <w:r>
-        <w:rPr>
-          <w:b/>
-          <w:bCs/>
-          <w:color w:val="FF0000"/>
-        </w:rPr>
-        <w:t xml:space="preserve">ANY </w:t>
-      </w:r>
-      <w:r>
-        <w:rPr>
-          <w:b/>
-          <w:bCs/>
-          <w:color w:val="FF0000"/>
-        </w:rPr>
-        <w:t>ORGANIZ</w:t>
-      </w:r>
-      <w:r>
-        <w:rPr>
-          <w:b/>
-          <w:bCs/>
-          <w:color w:val="FF0000"/>
-        </w:rPr>
-        <w:t>ED</w:t>
-      </w:r>
-      <w:r>
-        <w:rPr>
-          <w:b/>
-          <w:bCs/>
-          <w:color w:val="FF0000"/>
-        </w:rPr>
-        <w:t xml:space="preserve"> TREASON</w:t>
-      </w:r>
-      <w:r>
-        <w:rPr>
-          <w:b/>
-          <w:bCs/>
-        </w:rPr>
-        <w:t>;</w:t>
-      </w:r>
-    </w:p>
-    <w:p>
-      <w:pPr>
-        <w:ind w:left="720"/>
-        <w:jc w:val="both"/>
-        <w:rPr>
-          <w:b/>
-          <w:bCs/>
-        </w:rPr>
-      </w:pPr>
-      <w:r>
-        <w:rPr>
-          <w:u w:val="single"/>
-        </w:rPr>
-        <w:t>PREVENTION SECURITY SYSTEM</w:t>
-      </w:r>
-      <w:r>
-        <w:t>:</w:t>
-      </w:r>
-      <w:r>
-        <w:t xml:space="preserve"> </w:t>
-      </w:r>
-      <w:r>
-        <w:rPr>
-          <w:b/>
-          <w:bCs/>
-          <w:color w:val="FF0000"/>
-        </w:rPr>
-        <w:t xml:space="preserve">ANY </w:t>
-      </w:r>
-      <w:r>
-        <w:rPr>
-          <w:b/>
-          <w:bCs/>
-          <w:color w:val="FF0000"/>
-        </w:rPr>
-        <w:t>P</w:t>
-      </w:r>
-      <w:r>
-        <w:rPr>
-          <w:b/>
-          <w:bCs/>
-          <w:color w:val="FF0000"/>
-        </w:rPr>
-        <w:t>ERSONAL RELATIONSHIP</w:t>
-      </w:r>
-      <w:r>
-        <w:rPr>
-          <w:b/>
-          <w:bCs/>
-        </w:rPr>
-        <w:t xml:space="preserve"> </w:t>
-      </w:r>
-      <w:r>
-        <w:rPr>
-          <w:b/>
-          <w:bCs/>
-          <w:color w:val="00B0F0"/>
-        </w:rPr>
-        <w:t>OR</w:t>
-      </w:r>
-      <w:r>
-        <w:rPr>
-          <w:b/>
-          <w:bCs/>
-        </w:rPr>
-        <w:t xml:space="preserve"> </w:t>
-      </w:r>
-      <w:r>
-        <w:rPr>
-          <w:b/>
-          <w:bCs/>
-          <w:color w:val="FF0000"/>
-        </w:rPr>
-        <w:t>ANY LACK THEREOF</w:t>
-      </w:r>
-      <w:r>
-        <w:rPr>
-          <w:b/>
-          <w:bCs/>
-        </w:rPr>
-        <w:t xml:space="preserve"> </w:t>
-      </w:r>
-      <w:r>
-        <w:rPr>
-          <w:b/>
-          <w:bCs/>
-          <w:color w:val="7030A0"/>
-        </w:rPr>
-        <w:t>MOTIVATING</w:t>
-      </w:r>
-      <w:r>
-        <w:rPr>
-          <w:b/>
-          <w:bCs/>
-        </w:rPr>
-        <w:t xml:space="preserve"> </w:t>
-      </w:r>
-      <w:r>
-        <w:rPr>
-          <w:b/>
-          <w:bCs/>
-          <w:color w:val="FF0000"/>
-        </w:rPr>
-        <w:t xml:space="preserve">ANY </w:t>
-      </w:r>
-      <w:r>
-        <w:rPr>
-          <w:b/>
-          <w:bCs/>
-          <w:color w:val="FF0000"/>
-        </w:rPr>
-        <w:t>TREASO</w:t>
-      </w:r>
-      <w:r>
-        <w:rPr>
-          <w:b/>
-          <w:bCs/>
-          <w:color w:val="FF0000"/>
-        </w:rPr>
-        <w:t>NOUS DAMAGES</w:t>
-      </w:r>
-      <w:r>
-        <w:rPr>
-          <w:b/>
-          <w:bCs/>
-        </w:rPr>
-        <w:t xml:space="preserve"> </w:t>
-      </w:r>
-      <w:r>
-        <w:rPr>
-          <w:b/>
-          <w:bCs/>
-          <w:color w:val="0070C0"/>
-        </w:rPr>
-        <w:t>BY</w:t>
-      </w:r>
-      <w:r>
-        <w:rPr>
-          <w:b/>
-          <w:bCs/>
-        </w:rPr>
-        <w:t xml:space="preserve"> </w:t>
-      </w:r>
-      <w:r>
-        <w:rPr>
-          <w:b/>
-          <w:bCs/>
-          <w:color w:val="FF0000"/>
-        </w:rPr>
-        <w:t>ANY THIRD PARTY</w:t>
-      </w:r>
-      <w:r>
-        <w:rPr>
-          <w:b/>
-          <w:bCs/>
-        </w:rPr>
-        <w:t xml:space="preserve"> </w:t>
-      </w:r>
-      <w:r>
-        <w:rPr>
-          <w:b/>
-          <w:bCs/>
-          <w:color w:val="0070C0"/>
-        </w:rPr>
-        <w:t>TO</w:t>
-      </w:r>
-      <w:r>
-        <w:rPr>
-          <w:b/>
-          <w:bCs/>
-        </w:rPr>
-        <w:t xml:space="preserve"> </w:t>
-      </w:r>
-      <w:r>
-        <w:rPr>
-          <w:b/>
-          <w:bCs/>
-          <w:color w:val="FF0000"/>
-        </w:rPr>
-        <w:t>ANY SELF</w:t>
-      </w:r>
-      <w:r>
-        <w:rPr>
-          <w:b/>
-          <w:bCs/>
-        </w:rPr>
-        <w:t>;</w:t>
-      </w:r>
-    </w:p>
-    <w:p>
-      <w:pPr>
-        <w:ind w:left="720"/>
-        <w:jc w:val="both"/>
-        <w:rPr>
-          <w:b/>
-          <w:bCs/>
-        </w:rPr>
-      </w:pPr>
-      <w:r>
-        <w:rPr>
-          <w:u w:val="single"/>
-        </w:rPr>
-        <w:t>PREVENTION SECURITY SYSTEM</w:t>
-      </w:r>
-      <w:r>
-        <w:t>:</w:t>
-      </w:r>
-      <w:r>
-        <w:t xml:space="preserve"> </w:t>
-      </w:r>
-      <w:r>
-        <w:rPr>
-          <w:b/>
-          <w:bCs/>
-          <w:color w:val="FF0000"/>
-        </w:rPr>
-        <w:t xml:space="preserve">ANY </w:t>
-      </w:r>
-      <w:r>
-        <w:rPr>
-          <w:b/>
-          <w:bCs/>
-          <w:color w:val="FF0000"/>
-        </w:rPr>
-        <w:t>PRE-MEDITATED TREASON</w:t>
-      </w:r>
-      <w:r>
-        <w:rPr>
-          <w:b/>
-          <w:bCs/>
-        </w:rPr>
-        <w:t>;</w:t>
-      </w:r>
-    </w:p>
-    <w:p>
-      <w:pPr>
-        <w:ind w:left="720"/>
-        <w:jc w:val="both"/>
-        <w:rPr>
-          <w:b/>
-          <w:bCs/>
-        </w:rPr>
-      </w:pPr>
-      <w:r>
-        <w:rPr>
-          <w:u w:val="single"/>
-        </w:rPr>
-        <w:t>PREVENTION SECURITY SYSTEM</w:t>
-      </w:r>
-      <w:r>
-        <w:t>:</w:t>
-      </w:r>
-      <w:r>
-        <w:t xml:space="preserve"> </w:t>
-      </w:r>
-      <w:r>
-        <w:rPr>
-          <w:b/>
-          <w:bCs/>
-          <w:color w:val="FF0000"/>
-        </w:rPr>
-        <w:t xml:space="preserve">ANY </w:t>
-      </w:r>
-      <w:r>
-        <w:rPr>
-          <w:b/>
-          <w:bCs/>
-          <w:color w:val="FF0000"/>
-        </w:rPr>
-        <w:t>PRE-PLANNED TREASON</w:t>
-      </w:r>
-      <w:r>
-        <w:rPr>
-          <w:b/>
-          <w:bCs/>
-        </w:rPr>
-        <w:t>;</w:t>
-      </w:r>
-    </w:p>
-    <w:p>
-      <w:pPr>
-        <w:ind w:left="720"/>
-        <w:jc w:val="both"/>
-        <w:rPr>
-          <w:b/>
-          <w:bCs/>
-        </w:rPr>
-      </w:pPr>
-      <w:r>
-        <w:rPr>
-          <w:u w:val="single"/>
-        </w:rPr>
-        <w:t>PREVENTION SECURITY SYSTEM</w:t>
-      </w:r>
-      <w:r>
-        <w:t>:</w:t>
-      </w:r>
-      <w:r>
-        <w:t xml:space="preserve"> </w:t>
-      </w:r>
-      <w:r>
-        <w:rPr>
-          <w:b/>
-          <w:bCs/>
-          <w:color w:val="FF0000"/>
-        </w:rPr>
-        <w:t xml:space="preserve">ANY </w:t>
-      </w:r>
-      <w:r>
-        <w:rPr>
-          <w:b/>
-          <w:bCs/>
-          <w:color w:val="FF0000"/>
-        </w:rPr>
-        <w:t>PRIVATE</w:t>
-      </w:r>
-      <w:r>
-        <w:rPr>
-          <w:b/>
-          <w:bCs/>
-          <w:color w:val="FF0000"/>
-        </w:rPr>
-        <w:t xml:space="preserve"> TREASON</w:t>
-      </w:r>
-      <w:r>
-        <w:rPr>
-          <w:b/>
-          <w:bCs/>
-        </w:rPr>
-        <w:t>;</w:t>
-      </w:r>
-    </w:p>
-    <w:p>
-      <w:pPr>
-        <w:ind w:left="720"/>
-        <w:jc w:val="both"/>
-        <w:rPr>
-          <w:b/>
-          <w:bCs/>
-        </w:rPr>
-      </w:pPr>
-      <w:r>
-        <w:rPr>
-          <w:u w:val="single"/>
-        </w:rPr>
-        <w:t>PREVENTION SECURITY SYSTEM</w:t>
-      </w:r>
-      <w:r>
-        <w:t>:</w:t>
-      </w:r>
-      <w:r>
-        <w:t xml:space="preserve"> </w:t>
-      </w:r>
-      <w:r>
-        <w:rPr>
-          <w:b/>
-          <w:bCs/>
-          <w:color w:val="FF0000"/>
-        </w:rPr>
-        <w:t xml:space="preserve">ANY </w:t>
-      </w:r>
-      <w:r>
-        <w:rPr>
-          <w:b/>
-          <w:bCs/>
-          <w:color w:val="FF0000"/>
-        </w:rPr>
-        <w:t>PROTECTIVE TREASON</w:t>
-      </w:r>
-      <w:r>
-        <w:rPr>
-          <w:b/>
-          <w:bCs/>
-        </w:rPr>
-        <w:t>;</w:t>
-      </w:r>
-    </w:p>
-    <w:p>
-      <w:pPr>
-        <w:ind w:left="720"/>
-        <w:jc w:val="both"/>
-        <w:rPr>
-          <w:b/>
-          <w:bCs/>
-        </w:rPr>
-      </w:pPr>
-      <w:r>
-        <w:rPr>
-          <w:u w:val="single"/>
-        </w:rPr>
-        <w:t>PREVENTION SECURITY SYSTEM</w:t>
-      </w:r>
-      <w:r>
-        <w:t>:</w:t>
-      </w:r>
-      <w:r>
-        <w:t xml:space="preserve"> </w:t>
-      </w:r>
-      <w:r>
-        <w:rPr>
-          <w:b/>
-          <w:bCs/>
-          <w:color w:val="FF0000"/>
-        </w:rPr>
-        <w:t xml:space="preserve">ANY </w:t>
-      </w:r>
-      <w:r>
-        <w:rPr>
-          <w:b/>
-          <w:bCs/>
-          <w:color w:val="FF0000"/>
-        </w:rPr>
-        <w:t>PUBLIC TREASON</w:t>
-      </w:r>
-      <w:r>
-        <w:rPr>
-          <w:b/>
-          <w:bCs/>
-        </w:rPr>
-        <w:t>;</w:t>
-      </w:r>
-    </w:p>
-    <w:p>
-      <w:pPr>
-        <w:ind w:left="720"/>
-        <w:jc w:val="both"/>
-        <w:rPr>
-          <w:b/>
-          <w:bCs/>
-        </w:rPr>
-      </w:pPr>
-      <w:r>
-        <w:rPr>
-          <w:u w:val="single"/>
-        </w:rPr>
-        <w:t>PREVENTION SECURITY SYSTEM</w:t>
-      </w:r>
-      <w:r>
-        <w:t>:</w:t>
-      </w:r>
-      <w:r>
-        <w:t xml:space="preserve"> </w:t>
-      </w:r>
-      <w:r>
-        <w:rPr>
-          <w:b/>
-          <w:bCs/>
-          <w:color w:val="FF0000"/>
-        </w:rPr>
-        <w:t xml:space="preserve">ANY </w:t>
-      </w:r>
-      <w:r>
-        <w:rPr>
-          <w:b/>
-          <w:bCs/>
-          <w:color w:val="FF0000"/>
-        </w:rPr>
-        <w:t xml:space="preserve">RECURSIVE </w:t>
-      </w:r>
-      <w:r>
-        <w:rPr>
-          <w:b/>
-          <w:bCs/>
-          <w:color w:val="FF0000"/>
-        </w:rPr>
-        <w:t>TREASO</w:t>
-      </w:r>
-      <w:r>
-        <w:rPr>
-          <w:b/>
-          <w:bCs/>
-          <w:color w:val="FF0000"/>
-        </w:rPr>
-        <w:t>N</w:t>
-      </w:r>
-      <w:r>
-        <w:rPr>
-          <w:b/>
-          <w:bCs/>
-        </w:rPr>
-        <w:t>;</w:t>
-      </w:r>
-    </w:p>
-    <w:p>
-      <w:pPr>
-        <w:ind w:left="720"/>
-        <w:jc w:val="both"/>
-        <w:rPr>
-          <w:b/>
-          <w:bCs/>
-        </w:rPr>
-      </w:pPr>
-      <w:r>
-        <w:rPr>
-          <w:u w:val="single"/>
-        </w:rPr>
-        <w:t>PREVENTION SECURITY SYSTEM</w:t>
-      </w:r>
-      <w:r>
-        <w:t>:</w:t>
-      </w:r>
-      <w:r>
-        <w:t xml:space="preserve"> </w:t>
-      </w:r>
-      <w:r>
-        <w:rPr>
-          <w:b/>
-          <w:bCs/>
-          <w:color w:val="FF0000"/>
-        </w:rPr>
-        <w:t xml:space="preserve">ANY </w:t>
-      </w:r>
-      <w:r>
-        <w:rPr>
-          <w:b/>
-          <w:bCs/>
-          <w:color w:val="FF0000"/>
-        </w:rPr>
-        <w:t>RELATIONAL</w:t>
-      </w:r>
-      <w:r>
-        <w:rPr>
-          <w:b/>
-          <w:bCs/>
-          <w:color w:val="FF0000"/>
-        </w:rPr>
-        <w:t xml:space="preserve"> THEORY</w:t>
-      </w:r>
-      <w:r>
-        <w:rPr>
-          <w:b/>
-          <w:bCs/>
-          <w:color w:val="FF0000"/>
-        </w:rPr>
-        <w:t xml:space="preserve"> TREASON</w:t>
-      </w:r>
-      <w:r>
-        <w:rPr>
-          <w:b/>
-          <w:bCs/>
-        </w:rPr>
-        <w:t>;</w:t>
-      </w:r>
-    </w:p>
-    <w:p>
-      <w:pPr>
-        <w:ind w:left="720"/>
-        <w:jc w:val="both"/>
-        <w:rPr>
-          <w:b/>
-          <w:bCs/>
-        </w:rPr>
-      </w:pPr>
-      <w:r>
-        <w:rPr>
-          <w:u w:val="single"/>
-        </w:rPr>
-        <w:t>PREVENTION SECURITY SYSTEM</w:t>
-      </w:r>
-      <w:r>
-        <w:t>:</w:t>
-      </w:r>
-      <w:r>
-        <w:t xml:space="preserve"> </w:t>
-      </w:r>
-      <w:r>
-        <w:rPr>
-          <w:b/>
-          <w:bCs/>
-          <w:color w:val="FF0000"/>
-        </w:rPr>
-        <w:t xml:space="preserve">ANY </w:t>
-      </w:r>
-      <w:r>
-        <w:rPr>
-          <w:b/>
-          <w:bCs/>
-          <w:color w:val="FF0000"/>
-        </w:rPr>
-        <w:t>RELATIONAL</w:t>
-      </w:r>
-      <w:r>
-        <w:rPr>
-          <w:b/>
-          <w:bCs/>
-          <w:color w:val="FF0000"/>
-        </w:rPr>
-        <w:t xml:space="preserve"> THEORY</w:t>
-      </w:r>
-      <w:r>
-        <w:rPr>
-          <w:b/>
-          <w:bCs/>
-        </w:rPr>
-        <w:t>;</w:t>
-      </w:r>
-    </w:p>
-    <w:p>
-      <w:pPr>
-        <w:ind w:left="720"/>
-        <w:jc w:val="both"/>
-        <w:rPr>
-          <w:b/>
-          <w:bCs/>
-        </w:rPr>
-      </w:pPr>
-      <w:r>
-        <w:rPr>
-          <w:u w:val="single"/>
-        </w:rPr>
-        <w:t>PREVENTION SECURITY SYSTEM</w:t>
-      </w:r>
-      <w:r>
-        <w:t>:</w:t>
-      </w:r>
-      <w:r>
-        <w:t xml:space="preserve"> </w:t>
-      </w:r>
-      <w:r>
-        <w:rPr>
-          <w:b/>
-          <w:bCs/>
-          <w:color w:val="FF0000"/>
-        </w:rPr>
-        <w:t xml:space="preserve">ANY </w:t>
-      </w:r>
-      <w:r>
-        <w:rPr>
-          <w:b/>
-          <w:bCs/>
-          <w:color w:val="FF0000"/>
-        </w:rPr>
-        <w:t>REL</w:t>
-      </w:r>
-      <w:r>
-        <w:rPr>
-          <w:b/>
-          <w:bCs/>
-          <w:color w:val="FF0000"/>
-        </w:rPr>
-        <w:t>IGIOUS TREASON</w:t>
-      </w:r>
-      <w:r>
-        <w:rPr>
-          <w:b/>
-          <w:bCs/>
-        </w:rPr>
-        <w:t>;</w:t>
-      </w:r>
-    </w:p>
-    <w:p>
-      <w:pPr>
-        <w:ind w:left="720"/>
-        <w:jc w:val="both"/>
-        <w:rPr>
-          <w:b/>
-          <w:bCs/>
-        </w:rPr>
-      </w:pPr>
-      <w:r>
-        <w:rPr>
-          <w:u w:val="single"/>
-        </w:rPr>
-        <w:t>PREVENTION SECURITY SYSTEM</w:t>
-      </w:r>
-      <w:r>
-        <w:t>:</w:t>
-      </w:r>
-      <w:r>
-        <w:t xml:space="preserve"> </w:t>
-      </w:r>
-      <w:r>
-        <w:rPr>
-          <w:b/>
-          <w:bCs/>
-          <w:color w:val="FF0000"/>
-        </w:rPr>
-        <w:t xml:space="preserve">ANY </w:t>
-      </w:r>
-      <w:r>
-        <w:rPr>
-          <w:b/>
-          <w:bCs/>
-          <w:color w:val="FF0000"/>
-        </w:rPr>
-        <w:t>RE-OCCURRING TREASON CASE</w:t>
-      </w:r>
-      <w:r>
-        <w:rPr>
-          <w:b/>
-          <w:bCs/>
-        </w:rPr>
-        <w:t>;</w:t>
-      </w:r>
-    </w:p>
-    <w:p>
-      <w:pPr>
-        <w:ind w:left="720"/>
-        <w:jc w:val="both"/>
-        <w:rPr>
-          <w:b/>
-          <w:bCs/>
-        </w:rPr>
-      </w:pPr>
-      <w:r>
-        <w:rPr>
-          <w:u w:val="single"/>
-        </w:rPr>
-        <w:t>PREVENTION SECURITY SYSTEM</w:t>
-      </w:r>
-      <w:r>
-        <w:t>:</w:t>
-      </w:r>
-      <w:r>
-        <w:t xml:space="preserve"> </w:t>
-      </w:r>
-      <w:r>
-        <w:rPr>
-          <w:b/>
-          <w:bCs/>
-          <w:color w:val="FF0000"/>
-        </w:rPr>
-        <w:t xml:space="preserve">ANY </w:t>
-      </w:r>
-      <w:r>
-        <w:rPr>
-          <w:b/>
-          <w:bCs/>
-          <w:color w:val="FF0000"/>
-        </w:rPr>
-        <w:t xml:space="preserve">RE-OCCURRING </w:t>
-      </w:r>
-      <w:r>
-        <w:rPr>
-          <w:b/>
-          <w:bCs/>
-          <w:color w:val="FF0000"/>
-        </w:rPr>
-        <w:t>TREASO</w:t>
-      </w:r>
-      <w:r>
-        <w:rPr>
-          <w:b/>
-          <w:bCs/>
-          <w:color w:val="FF0000"/>
-        </w:rPr>
-        <w:t>N</w:t>
-      </w:r>
-      <w:r>
-        <w:rPr>
-          <w:b/>
-          <w:bCs/>
-        </w:rPr>
-        <w:t>;</w:t>
-      </w:r>
-    </w:p>
-    <w:p>
-      <w:pPr>
-        <w:ind w:left="720"/>
-        <w:jc w:val="both"/>
-        <w:rPr>
-          <w:b/>
-          <w:bCs/>
-        </w:rPr>
-      </w:pPr>
-      <w:r>
-        <w:rPr>
-          <w:u w:val="single"/>
-        </w:rPr>
-        <w:t>PREVENTION SECURITY SYSTEM</w:t>
-      </w:r>
-      <w:r>
-        <w:t>:</w:t>
-      </w:r>
-      <w:r>
-        <w:t xml:space="preserve"> </w:t>
-      </w:r>
-      <w:r>
-        <w:rPr>
-          <w:b/>
-          <w:bCs/>
-          <w:color w:val="FF0000"/>
-        </w:rPr>
-        <w:t xml:space="preserve">ANY </w:t>
-      </w:r>
-      <w:r>
-        <w:rPr>
-          <w:b/>
-          <w:bCs/>
-          <w:color w:val="FF0000"/>
-        </w:rPr>
-        <w:t>REPRESSIVE</w:t>
-      </w:r>
-      <w:r>
-        <w:rPr>
-          <w:b/>
-          <w:bCs/>
-          <w:color w:val="FF0000"/>
-        </w:rPr>
-        <w:t xml:space="preserve"> TREASON</w:t>
-      </w:r>
-      <w:r>
-        <w:rPr>
-          <w:b/>
-          <w:bCs/>
-        </w:rPr>
-        <w:t>;</w:t>
-      </w:r>
-    </w:p>
-    <w:p>
-      <w:pPr>
-        <w:ind w:left="720"/>
-        <w:jc w:val="both"/>
-        <w:rPr>
-          <w:b/>
-          <w:bCs/>
-        </w:rPr>
-      </w:pPr>
-      <w:r>
-        <w:rPr>
-          <w:u w:val="single"/>
-        </w:rPr>
-        <w:t>PREVENTION SECURITY SYSTEM</w:t>
-      </w:r>
-      <w:r>
-        <w:t>:</w:t>
-      </w:r>
-      <w:r>
-        <w:t xml:space="preserve"> </w:t>
-      </w:r>
-      <w:r>
-        <w:rPr>
-          <w:b/>
-          <w:bCs/>
-          <w:color w:val="FF0000"/>
-        </w:rPr>
-        <w:t xml:space="preserve">ANY </w:t>
-      </w:r>
-      <w:r>
-        <w:rPr>
-          <w:b/>
-          <w:bCs/>
-          <w:color w:val="FF0000"/>
-        </w:rPr>
-        <w:t>ROOT KIT TREASON</w:t>
-      </w:r>
-      <w:r>
-        <w:rPr>
-          <w:b/>
-          <w:bCs/>
-        </w:rPr>
-        <w:t>;</w:t>
-      </w:r>
-    </w:p>
-    <w:p>
-      <w:pPr>
-        <w:ind w:left="720"/>
-        <w:jc w:val="both"/>
-        <w:rPr>
-          <w:b/>
-          <w:bCs/>
-        </w:rPr>
-      </w:pPr>
-      <w:r>
-        <w:rPr>
-          <w:u w:val="single"/>
-        </w:rPr>
-        <w:t>PREVENTION SECURITY SYSTEM</w:t>
-      </w:r>
-      <w:r>
-        <w:t>:</w:t>
-      </w:r>
-      <w:r>
-        <w:t xml:space="preserve"> </w:t>
-      </w:r>
-      <w:r>
-        <w:rPr>
-          <w:b/>
-          <w:bCs/>
-          <w:color w:val="FF0000"/>
-        </w:rPr>
-        <w:t xml:space="preserve">ANY </w:t>
-      </w:r>
-      <w:r>
-        <w:rPr>
-          <w:b/>
-          <w:bCs/>
-          <w:color w:val="FF0000"/>
-        </w:rPr>
-        <w:t>SA</w:t>
-      </w:r>
-      <w:r>
-        <w:rPr>
-          <w:b/>
-          <w:bCs/>
-          <w:color w:val="FF0000"/>
-        </w:rPr>
-        <w:t>LE</w:t>
-      </w:r>
-      <w:r>
-        <w:rPr>
-          <w:b/>
-          <w:bCs/>
-        </w:rPr>
-        <w:t>(</w:t>
-      </w:r>
-      <w:r>
-        <w:rPr>
-          <w:b/>
-          <w:bCs/>
-          <w:color w:val="808080" w:themeColor="background1" w:themeShade="80"/>
-        </w:rPr>
-        <w:t>S</w:t>
-      </w:r>
-      <w:r>
-        <w:rPr>
-          <w:b/>
-          <w:bCs/>
-        </w:rPr>
-        <w:t>)</w:t>
-      </w:r>
-      <w:r>
-        <w:rPr>
-          <w:b/>
-          <w:bCs/>
-        </w:rPr>
-        <w:t xml:space="preserve"> </w:t>
-      </w:r>
-      <w:r>
-        <w:rPr>
-          <w:b/>
-          <w:bCs/>
-          <w:color w:val="0070C0"/>
-        </w:rPr>
-        <w:t>OF</w:t>
-      </w:r>
-      <w:r>
-        <w:rPr>
-          <w:b/>
-          <w:bCs/>
-        </w:rPr>
-        <w:t xml:space="preserve"> </w:t>
-      </w:r>
-      <w:r>
-        <w:rPr>
-          <w:b/>
-          <w:bCs/>
-          <w:color w:val="FF0000"/>
-        </w:rPr>
-        <w:t>ANY STOLEN INTELLECTUAL PROPERTY</w:t>
-      </w:r>
-      <w:r>
-        <w:rPr>
-          <w:b/>
-          <w:bCs/>
-        </w:rPr>
-        <w:t>(</w:t>
-      </w:r>
-      <w:r>
-        <w:rPr>
-          <w:b/>
-          <w:bCs/>
-          <w:color w:val="808080" w:themeColor="background1" w:themeShade="80"/>
-        </w:rPr>
-        <w:t>S</w:t>
-      </w:r>
-      <w:r>
-        <w:rPr>
-          <w:b/>
-          <w:bCs/>
-        </w:rPr>
-        <w:t>)</w:t>
-      </w:r>
-      <w:r>
-        <w:rPr>
-          <w:b/>
-          <w:bCs/>
-        </w:rPr>
-        <w:t xml:space="preserve"> </w:t>
-      </w:r>
-      <w:r>
-        <w:rPr>
-          <w:b/>
-          <w:bCs/>
-          <w:color w:val="0070C0"/>
-        </w:rPr>
-        <w:t>THROUGH</w:t>
-      </w:r>
-      <w:r>
-        <w:rPr>
-          <w:b/>
-          <w:bCs/>
-        </w:rPr>
-        <w:t xml:space="preserve"> </w:t>
-      </w:r>
-      <w:r>
-        <w:rPr>
-          <w:b/>
-          <w:bCs/>
-          <w:color w:val="FF0000"/>
-        </w:rPr>
-        <w:t>ANY ATTORNEY OFFICE</w:t>
-      </w:r>
-      <w:r>
-        <w:rPr>
-          <w:b/>
-          <w:bCs/>
-        </w:rPr>
-        <w:t>(</w:t>
-      </w:r>
-      <w:r>
-        <w:rPr>
-          <w:b/>
-          <w:bCs/>
-          <w:color w:val="808080" w:themeColor="background1" w:themeShade="80"/>
-        </w:rPr>
-        <w:t>S</w:t>
-      </w:r>
-      <w:r>
-        <w:rPr>
-          <w:b/>
-          <w:bCs/>
-        </w:rPr>
-        <w:t>)</w:t>
-      </w:r>
-      <w:r>
-        <w:rPr>
-          <w:b/>
-          <w:bCs/>
-        </w:rPr>
-        <w:t xml:space="preserve"> </w:t>
-      </w:r>
-      <w:r>
-        <w:rPr>
-          <w:b/>
-          <w:bCs/>
-          <w:color w:val="0070C0"/>
-        </w:rPr>
-        <w:t>BY</w:t>
-      </w:r>
-      <w:r>
-        <w:rPr>
-          <w:b/>
-          <w:bCs/>
-        </w:rPr>
-        <w:t xml:space="preserve"> </w:t>
-      </w:r>
-      <w:r>
-        <w:rPr>
-          <w:b/>
-          <w:bCs/>
-          <w:color w:val="00B0F0"/>
-        </w:rPr>
-        <w:t>OR</w:t>
-      </w:r>
-      <w:r>
-        <w:rPr>
-          <w:b/>
-          <w:bCs/>
-        </w:rPr>
-        <w:t xml:space="preserve"> </w:t>
-      </w:r>
-      <w:r>
-        <w:rPr>
-          <w:b/>
-          <w:bCs/>
-          <w:color w:val="0070C0"/>
-        </w:rPr>
-        <w:t>FROM</w:t>
-      </w:r>
-      <w:r>
-        <w:rPr>
-          <w:b/>
-          <w:bCs/>
-        </w:rPr>
-        <w:t xml:space="preserve"> </w:t>
-      </w:r>
-      <w:r>
-        <w:rPr>
-          <w:b/>
-          <w:bCs/>
-          <w:color w:val="FF0000"/>
-        </w:rPr>
-        <w:t xml:space="preserve">ANY </w:t>
-      </w:r>
-      <w:r>
-        <w:rPr>
-          <w:b/>
-          <w:bCs/>
-          <w:color w:val="FF0000"/>
-        </w:rPr>
-        <w:t>NATIONAL SECURITY</w:t>
-      </w:r>
-      <w:r>
-        <w:rPr>
-          <w:b/>
-          <w:bCs/>
-          <w:color w:val="FF0000"/>
-        </w:rPr>
-        <w:t xml:space="preserve"> AGENT</w:t>
-      </w:r>
-      <w:r>
-        <w:rPr>
-          <w:b/>
-          <w:bCs/>
-        </w:rPr>
-        <w:t>(</w:t>
-      </w:r>
-      <w:r>
-        <w:rPr>
-          <w:b/>
-          <w:bCs/>
-          <w:color w:val="808080" w:themeColor="background1" w:themeShade="80"/>
-        </w:rPr>
-        <w:t>S</w:t>
-      </w:r>
-      <w:r>
-        <w:rPr>
-          <w:b/>
-          <w:bCs/>
-        </w:rPr>
-        <w:t>)</w:t>
-      </w:r>
-      <w:r>
-        <w:rPr>
-          <w:b/>
-          <w:bCs/>
-        </w:rPr>
-        <w:t xml:space="preserve"> </w:t>
-      </w:r>
-      <w:r>
-        <w:rPr>
-          <w:b/>
-          <w:bCs/>
-          <w:color w:val="00B0F0"/>
-        </w:rPr>
-        <w:t>OR</w:t>
-      </w:r>
-      <w:r>
-        <w:rPr>
-          <w:b/>
-          <w:bCs/>
-        </w:rPr>
-        <w:t xml:space="preserve"> </w:t>
-      </w:r>
-      <w:r>
-        <w:rPr>
-          <w:b/>
-          <w:bCs/>
-        </w:rPr>
-        <w:t xml:space="preserve">                                                   </w:t>
-      </w:r>
-      <w:r>
-        <w:rPr>
-          <w:b/>
-          <w:bCs/>
-          <w:color w:val="FF0000"/>
-        </w:rPr>
-        <w:t>ANY GOVERNMENT EMPLOYEE</w:t>
-      </w:r>
-      <w:r>
-        <w:rPr>
-          <w:b/>
-          <w:bCs/>
-        </w:rPr>
-        <w:t>(</w:t>
-      </w:r>
-      <w:r>
-        <w:rPr>
-          <w:b/>
-          <w:bCs/>
-          <w:color w:val="808080" w:themeColor="background1" w:themeShade="80"/>
-        </w:rPr>
-        <w:t>S</w:t>
-      </w:r>
-      <w:r>
-        <w:rPr>
-          <w:b/>
-          <w:bCs/>
-        </w:rPr>
-        <w:t>)</w:t>
-      </w:r>
-      <w:r>
-        <w:rPr>
-          <w:b/>
-          <w:bCs/>
-        </w:rPr>
-        <w:t xml:space="preserve"> </w:t>
-      </w:r>
-      <w:r>
-        <w:rPr>
-          <w:b/>
-          <w:bCs/>
-          <w:color w:val="00B0F0"/>
-        </w:rPr>
-        <w:t>OR</w:t>
-      </w:r>
-      <w:r>
-        <w:rPr>
-          <w:b/>
-          <w:bCs/>
-        </w:rPr>
-        <w:t xml:space="preserve"> </w:t>
-      </w:r>
-      <w:r>
-        <w:rPr>
-          <w:b/>
-          <w:bCs/>
-          <w:color w:val="FF0000"/>
-        </w:rPr>
-        <w:t>ANY FORMER GOVERNMENT EMPLOYEE</w:t>
-      </w:r>
-      <w:r>
-        <w:rPr>
-          <w:b/>
-          <w:bCs/>
-        </w:rPr>
-        <w:t>(</w:t>
-      </w:r>
-      <w:r>
-        <w:rPr>
-          <w:b/>
-          <w:bCs/>
-          <w:color w:val="808080" w:themeColor="background1" w:themeShade="80"/>
-        </w:rPr>
-        <w:t>S</w:t>
-      </w:r>
-      <w:r>
-        <w:rPr>
-          <w:b/>
-          <w:bCs/>
-        </w:rPr>
-        <w:t>)</w:t>
-      </w:r>
-      <w:r>
-        <w:rPr>
-          <w:b/>
-          <w:bCs/>
-        </w:rPr>
-        <w:t xml:space="preserve"> </w:t>
-      </w:r>
-      <w:r>
-        <w:rPr>
-          <w:b/>
-          <w:bCs/>
-          <w:color w:val="0070C0"/>
-        </w:rPr>
-        <w:t>AS</w:t>
-      </w:r>
-      <w:r>
-        <w:rPr>
-          <w:b/>
-          <w:bCs/>
-        </w:rPr>
-        <w:t xml:space="preserve"> </w:t>
-      </w:r>
-      <w:r>
-        <w:rPr>
-          <w:b/>
-          <w:bCs/>
-        </w:rPr>
-        <w:t xml:space="preserve">                                      </w:t>
-      </w:r>
-      <w:r>
-        <w:rPr>
-          <w:b/>
-          <w:bCs/>
-          <w:color w:val="FF0000"/>
-        </w:rPr>
-        <w:t>ANY TREASONOUS OFFENSE</w:t>
-      </w:r>
-      <w:r>
-        <w:rPr>
-          <w:b/>
-          <w:bCs/>
-        </w:rPr>
-        <w:t>(</w:t>
-      </w:r>
-      <w:r>
-        <w:rPr>
-          <w:b/>
-          <w:bCs/>
-          <w:color w:val="808080" w:themeColor="background1" w:themeShade="80"/>
-        </w:rPr>
-        <w:t>S</w:t>
-      </w:r>
-      <w:r>
-        <w:rPr>
-          <w:b/>
-          <w:bCs/>
-        </w:rPr>
-        <w:t>)</w:t>
-      </w:r>
-      <w:r>
-        <w:rPr>
-          <w:b/>
-          <w:bCs/>
-        </w:rPr>
-        <w:t xml:space="preserve"> </w:t>
-      </w:r>
-      <w:r>
-        <w:rPr>
-          <w:b/>
-          <w:bCs/>
-          <w:color w:val="0070C0"/>
-        </w:rPr>
-        <w:t>BY</w:t>
-      </w:r>
-      <w:r>
-        <w:rPr>
-          <w:b/>
-          <w:bCs/>
-        </w:rPr>
-        <w:t xml:space="preserve"> </w:t>
-      </w:r>
-      <w:r>
-        <w:rPr>
-          <w:b/>
-          <w:bCs/>
-          <w:color w:val="FF0000"/>
-        </w:rPr>
-        <w:t>ANY GOVERNMENT</w:t>
-      </w:r>
-      <w:r>
-        <w:rPr>
-          <w:b/>
-          <w:bCs/>
-        </w:rPr>
-        <w:t>(</w:t>
-      </w:r>
-      <w:r>
-        <w:rPr>
-          <w:b/>
-          <w:bCs/>
-          <w:color w:val="808080" w:themeColor="background1" w:themeShade="80"/>
-        </w:rPr>
-        <w:t>S</w:t>
-      </w:r>
-      <w:r>
-        <w:rPr>
-          <w:b/>
-          <w:bCs/>
-        </w:rPr>
-        <w:t>)</w:t>
-      </w:r>
-      <w:r>
-        <w:rPr>
-          <w:b/>
-          <w:bCs/>
-        </w:rPr>
-        <w:t>;</w:t>
-      </w:r>
-    </w:p>
-    <w:p>
-      <w:pPr>
-        <w:ind w:left="720"/>
-        <w:jc w:val="both"/>
-        <w:rPr>
-          <w:b/>
-          <w:bCs/>
-        </w:rPr>
-      </w:pPr>
-      <w:r>
-        <w:rPr>
-          <w:u w:val="single"/>
-        </w:rPr>
-        <w:t>PREVENTION SECURITY SYSTEM</w:t>
-      </w:r>
-      <w:r>
-        <w:t>:</w:t>
-      </w:r>
-      <w:r>
-        <w:t xml:space="preserve"> </w:t>
-      </w:r>
-      <w:r>
-        <w:rPr>
-          <w:b/>
-          <w:bCs/>
-          <w:color w:val="FF0000"/>
-        </w:rPr>
-        <w:t xml:space="preserve">ANY </w:t>
-      </w:r>
-      <w:r>
-        <w:rPr>
-          <w:b/>
-          <w:bCs/>
-          <w:color w:val="FF0000"/>
-        </w:rPr>
-        <w:t>SECRET SERVICE TREASON</w:t>
-      </w:r>
-      <w:r>
-        <w:rPr>
-          <w:b/>
-          <w:bCs/>
-        </w:rPr>
-        <w:t>;</w:t>
-      </w:r>
-    </w:p>
-    <w:p>
-      <w:pPr>
-        <w:ind w:left="720"/>
-        <w:jc w:val="both"/>
-        <w:rPr>
-          <w:b/>
-          <w:bCs/>
-        </w:rPr>
-      </w:pPr>
-      <w:r>
-        <w:rPr>
-          <w:u w:val="single"/>
-        </w:rPr>
-        <w:t>PREVENTION SECURITY SYSTEM</w:t>
-      </w:r>
-      <w:r>
-        <w:t>:</w:t>
-      </w:r>
-      <w:r>
-        <w:t xml:space="preserve"> </w:t>
-      </w:r>
-      <w:r>
-        <w:rPr>
-          <w:b/>
-          <w:bCs/>
-          <w:color w:val="FF0000"/>
-        </w:rPr>
-        <w:t xml:space="preserve">ANY </w:t>
-      </w:r>
-      <w:r>
-        <w:rPr>
-          <w:b/>
-          <w:bCs/>
-          <w:color w:val="FF0000"/>
-        </w:rPr>
         <w:t>STATE SPONSORED ASSASSINATION</w:t>
       </w:r>
       <w:r>
@@ -8104,7 +8166,6 @@
         <w:rPr>
           <w:u w:val="single"/>
         </w:rPr>
-        <w:lastRenderedPageBreak/>
         <w:t>PREVENTION SECURITY SYSTEM</w:t>
       </w:r>
       <w:r>
